--- a/nlp/NLP DOCS.docx
+++ b/nlp/NLP DOCS.docx
@@ -217,8 +217,6 @@
           <w:t>https://www.kaggle.com/c/data-science-bowl-2019/discussion/127891</w:t>
         </w:r>
       </w:hyperlink>
-      <w:bookmarkStart w:id="0" w:name="_GoBack"/>
-      <w:bookmarkEnd w:id="0"/>
     </w:p>
     <w:p>
       <w:pPr>
@@ -282,6 +280,38 @@
           <w:t>https://www.kaggle.com/gunesevitan/nlp-with-disaster-tweets-eda-cleaning-and-bert/#data</w:t>
         </w:r>
       </w:hyperlink>
+    </w:p>
+    <w:p/>
+    <w:p>
+      <w:r>
+        <w:t>Practice:</w:t>
+      </w:r>
+    </w:p>
+    <w:p>
+      <w:pPr>
+        <w:pStyle w:val="ListParagraph"/>
+        <w:numPr>
+          <w:ilvl w:val="0"/>
+          <w:numId w:val="8"/>
+        </w:numPr>
+      </w:pPr>
+      <w:r>
+        <w:t>Misuk Heo</w:t>
+      </w:r>
+    </w:p>
+    <w:p>
+      <w:pPr>
+        <w:pStyle w:val="ListParagraph"/>
+        <w:numPr>
+          <w:ilvl w:val="0"/>
+          <w:numId w:val="8"/>
+        </w:numPr>
+      </w:pPr>
+      <w:r>
+        <w:t>Kris</w:t>
+      </w:r>
+      <w:bookmarkStart w:id="0" w:name="_GoBack"/>
+      <w:bookmarkEnd w:id="0"/>
     </w:p>
     <w:sectPr>
       <w:pgSz w:w="12240" w:h="15840"/>
@@ -652,6 +682,95 @@
     </w:lvl>
   </w:abstractNum>
   <w:abstractNum w:abstractNumId="4" w15:restartNumberingAfterBreak="0">
+    <w:nsid w:val="43DD487C"/>
+    <w:multiLevelType w:val="hybridMultilevel"/>
+    <w:tmpl w:val="7D161C90"/>
+    <w:lvl w:ilvl="0" w:tplc="0409000F">
+      <w:start w:val="1"/>
+      <w:numFmt w:val="decimal"/>
+      <w:lvlText w:val="%1."/>
+      <w:lvlJc w:val="left"/>
+      <w:pPr>
+        <w:ind w:left="720" w:hanging="360"/>
+      </w:pPr>
+      <w:rPr>
+        <w:rFonts w:hint="default"/>
+      </w:rPr>
+    </w:lvl>
+    <w:lvl w:ilvl="1" w:tplc="04090019" w:tentative="1">
+      <w:start w:val="1"/>
+      <w:numFmt w:val="lowerLetter"/>
+      <w:lvlText w:val="%2."/>
+      <w:lvlJc w:val="left"/>
+      <w:pPr>
+        <w:ind w:left="1440" w:hanging="360"/>
+      </w:pPr>
+    </w:lvl>
+    <w:lvl w:ilvl="2" w:tplc="0409001B" w:tentative="1">
+      <w:start w:val="1"/>
+      <w:numFmt w:val="lowerRoman"/>
+      <w:lvlText w:val="%3."/>
+      <w:lvlJc w:val="right"/>
+      <w:pPr>
+        <w:ind w:left="2160" w:hanging="180"/>
+      </w:pPr>
+    </w:lvl>
+    <w:lvl w:ilvl="3" w:tplc="0409000F" w:tentative="1">
+      <w:start w:val="1"/>
+      <w:numFmt w:val="decimal"/>
+      <w:lvlText w:val="%4."/>
+      <w:lvlJc w:val="left"/>
+      <w:pPr>
+        <w:ind w:left="2880" w:hanging="360"/>
+      </w:pPr>
+    </w:lvl>
+    <w:lvl w:ilvl="4" w:tplc="04090019" w:tentative="1">
+      <w:start w:val="1"/>
+      <w:numFmt w:val="lowerLetter"/>
+      <w:lvlText w:val="%5."/>
+      <w:lvlJc w:val="left"/>
+      <w:pPr>
+        <w:ind w:left="3600" w:hanging="360"/>
+      </w:pPr>
+    </w:lvl>
+    <w:lvl w:ilvl="5" w:tplc="0409001B" w:tentative="1">
+      <w:start w:val="1"/>
+      <w:numFmt w:val="lowerRoman"/>
+      <w:lvlText w:val="%6."/>
+      <w:lvlJc w:val="right"/>
+      <w:pPr>
+        <w:ind w:left="4320" w:hanging="180"/>
+      </w:pPr>
+    </w:lvl>
+    <w:lvl w:ilvl="6" w:tplc="0409000F" w:tentative="1">
+      <w:start w:val="1"/>
+      <w:numFmt w:val="decimal"/>
+      <w:lvlText w:val="%7."/>
+      <w:lvlJc w:val="left"/>
+      <w:pPr>
+        <w:ind w:left="5040" w:hanging="360"/>
+      </w:pPr>
+    </w:lvl>
+    <w:lvl w:ilvl="7" w:tplc="04090019" w:tentative="1">
+      <w:start w:val="1"/>
+      <w:numFmt w:val="lowerLetter"/>
+      <w:lvlText w:val="%8."/>
+      <w:lvlJc w:val="left"/>
+      <w:pPr>
+        <w:ind w:left="5760" w:hanging="360"/>
+      </w:pPr>
+    </w:lvl>
+    <w:lvl w:ilvl="8" w:tplc="0409001B" w:tentative="1">
+      <w:start w:val="1"/>
+      <w:numFmt w:val="lowerRoman"/>
+      <w:lvlText w:val="%9."/>
+      <w:lvlJc w:val="right"/>
+      <w:pPr>
+        <w:ind w:left="6480" w:hanging="180"/>
+      </w:pPr>
+    </w:lvl>
+  </w:abstractNum>
+  <w:abstractNum w:abstractNumId="5" w15:restartNumberingAfterBreak="0">
     <w:nsid w:val="4A962790"/>
     <w:multiLevelType w:val="hybridMultilevel"/>
     <w:tmpl w:val="248C5AC4"/>
@@ -740,7 +859,7 @@
       </w:pPr>
     </w:lvl>
   </w:abstractNum>
-  <w:abstractNum w:abstractNumId="5" w15:restartNumberingAfterBreak="0">
+  <w:abstractNum w:abstractNumId="6" w15:restartNumberingAfterBreak="0">
     <w:nsid w:val="66D70103"/>
     <w:multiLevelType w:val="hybridMultilevel"/>
     <w:tmpl w:val="BD34E7C6"/>
@@ -829,7 +948,7 @@
       </w:pPr>
     </w:lvl>
   </w:abstractNum>
-  <w:abstractNum w:abstractNumId="6" w15:restartNumberingAfterBreak="0">
+  <w:abstractNum w:abstractNumId="7" w15:restartNumberingAfterBreak="0">
     <w:nsid w:val="77831C56"/>
     <w:multiLevelType w:val="hybridMultilevel"/>
     <w:tmpl w:val="3476EA8C"/>
@@ -922,13 +1041,13 @@
     <w:abstractNumId w:val="1"/>
   </w:num>
   <w:num w:numId="2">
+    <w:abstractNumId w:val="6"/>
+  </w:num>
+  <w:num w:numId="3">
     <w:abstractNumId w:val="5"/>
   </w:num>
-  <w:num w:numId="3">
-    <w:abstractNumId w:val="4"/>
-  </w:num>
   <w:num w:numId="4">
-    <w:abstractNumId w:val="6"/>
+    <w:abstractNumId w:val="7"/>
   </w:num>
   <w:num w:numId="5">
     <w:abstractNumId w:val="2"/>
@@ -938,6 +1057,9 @@
   </w:num>
   <w:num w:numId="7">
     <w:abstractNumId w:val="3"/>
+  </w:num>
+  <w:num w:numId="8">
+    <w:abstractNumId w:val="4"/>
   </w:num>
 </w:numbering>
 </file>

--- a/nlp/NLP DOCS.docx
+++ b/nlp/NLP DOCS.docx
@@ -271,6 +271,11 @@
           <w:ilvl w:val="0"/>
           <w:numId w:val="4"/>
         </w:numPr>
+        <w:rPr>
+          <w:rStyle w:val="Hyperlink"/>
+          <w:color w:val="auto"/>
+          <w:u w:val="none"/>
+        </w:rPr>
       </w:pPr>
       <w:hyperlink r:id="rId18" w:anchor="data" w:history="1">
         <w:r>
@@ -281,6 +286,72 @@
         </w:r>
       </w:hyperlink>
     </w:p>
+    <w:p>
+      <w:pPr>
+        <w:pStyle w:val="ListParagraph"/>
+        <w:numPr>
+          <w:ilvl w:val="0"/>
+          <w:numId w:val="1"/>
+        </w:numPr>
+      </w:pPr>
+      <w:r>
+        <w:t>Sequence2Ssequence With attention:</w:t>
+      </w:r>
+    </w:p>
+    <w:p>
+      <w:pPr>
+        <w:pStyle w:val="ListParagraph"/>
+        <w:numPr>
+          <w:ilvl w:val="0"/>
+          <w:numId w:val="12"/>
+        </w:numPr>
+      </w:pPr>
+      <w:hyperlink r:id="rId19" w:history="1">
+        <w:r>
+          <w:rPr>
+            <w:rStyle w:val="Hyperlink"/>
+          </w:rPr>
+          <w:t>https://www.kaggle.com/shujunge/lstm-seq2seq-with-keras</w:t>
+        </w:r>
+      </w:hyperlink>
+    </w:p>
+    <w:p>
+      <w:pPr>
+        <w:pStyle w:val="ListParagraph"/>
+        <w:numPr>
+          <w:ilvl w:val="0"/>
+          <w:numId w:val="12"/>
+        </w:numPr>
+      </w:pPr>
+      <w:hyperlink r:id="rId20" w:history="1">
+        <w:r>
+          <w:rPr>
+            <w:rStyle w:val="Hyperlink"/>
+          </w:rPr>
+          <w:t>https://www.kaggle.com/residentmario/seq-to-seq-rnn-models-attention-teacher-forcing</w:t>
+        </w:r>
+      </w:hyperlink>
+    </w:p>
+    <w:p>
+      <w:pPr>
+        <w:pStyle w:val="ListParagraph"/>
+        <w:numPr>
+          <w:ilvl w:val="0"/>
+          <w:numId w:val="12"/>
+        </w:numPr>
+      </w:pPr>
+      <w:hyperlink r:id="rId21" w:history="1">
+        <w:r>
+          <w:rPr>
+            <w:rStyle w:val="Hyperlink"/>
+          </w:rPr>
+          <w:t>https://www.kaggle.com/gabrielloye/gru-vs-lstm-prediction</w:t>
+        </w:r>
+      </w:hyperlink>
+      <w:bookmarkStart w:id="0" w:name="_GoBack"/>
+      <w:bookmarkEnd w:id="0"/>
+    </w:p>
+    <w:p/>
     <w:p/>
     <w:p>
       <w:r>
@@ -295,9 +366,19 @@
           <w:numId w:val="8"/>
         </w:numPr>
       </w:pPr>
+      <w:proofErr w:type="spellStart"/>
       <w:r>
-        <w:t>Misuk Heo</w:t>
+        <w:t>Misuk</w:t>
       </w:r>
+      <w:proofErr w:type="spellEnd"/>
+      <w:r>
+        <w:t xml:space="preserve"> </w:t>
+      </w:r>
+      <w:proofErr w:type="spellStart"/>
+      <w:r>
+        <w:t>Heo</w:t>
+      </w:r>
+      <w:proofErr w:type="spellEnd"/>
     </w:p>
     <w:p>
       <w:pPr>
@@ -310,8 +391,6 @@
       <w:r>
         <w:t>Kris</w:t>
       </w:r>
-      <w:bookmarkStart w:id="0" w:name="_GoBack"/>
-      <w:bookmarkEnd w:id="0"/>
     </w:p>
     <w:sectPr>
       <w:pgSz w:w="12240" w:h="15840"/>
@@ -504,6 +583,95 @@
     </w:lvl>
   </w:abstractNum>
   <w:abstractNum w:abstractNumId="2" w15:restartNumberingAfterBreak="0">
+    <w:nsid w:val="19881B5C"/>
+    <w:multiLevelType w:val="hybridMultilevel"/>
+    <w:tmpl w:val="F7E8390C"/>
+    <w:lvl w:ilvl="0" w:tplc="04090019">
+      <w:start w:val="1"/>
+      <w:numFmt w:val="lowerLetter"/>
+      <w:lvlText w:val="%1."/>
+      <w:lvlJc w:val="left"/>
+      <w:pPr>
+        <w:ind w:left="720" w:hanging="360"/>
+      </w:pPr>
+      <w:rPr>
+        <w:rFonts w:hint="default"/>
+      </w:rPr>
+    </w:lvl>
+    <w:lvl w:ilvl="1" w:tplc="04090019" w:tentative="1">
+      <w:start w:val="1"/>
+      <w:numFmt w:val="lowerLetter"/>
+      <w:lvlText w:val="%2."/>
+      <w:lvlJc w:val="left"/>
+      <w:pPr>
+        <w:ind w:left="1440" w:hanging="360"/>
+      </w:pPr>
+    </w:lvl>
+    <w:lvl w:ilvl="2" w:tplc="0409001B" w:tentative="1">
+      <w:start w:val="1"/>
+      <w:numFmt w:val="lowerRoman"/>
+      <w:lvlText w:val="%3."/>
+      <w:lvlJc w:val="right"/>
+      <w:pPr>
+        <w:ind w:left="2160" w:hanging="180"/>
+      </w:pPr>
+    </w:lvl>
+    <w:lvl w:ilvl="3" w:tplc="0409000F" w:tentative="1">
+      <w:start w:val="1"/>
+      <w:numFmt w:val="decimal"/>
+      <w:lvlText w:val="%4."/>
+      <w:lvlJc w:val="left"/>
+      <w:pPr>
+        <w:ind w:left="2880" w:hanging="360"/>
+      </w:pPr>
+    </w:lvl>
+    <w:lvl w:ilvl="4" w:tplc="04090019" w:tentative="1">
+      <w:start w:val="1"/>
+      <w:numFmt w:val="lowerLetter"/>
+      <w:lvlText w:val="%5."/>
+      <w:lvlJc w:val="left"/>
+      <w:pPr>
+        <w:ind w:left="3600" w:hanging="360"/>
+      </w:pPr>
+    </w:lvl>
+    <w:lvl w:ilvl="5" w:tplc="0409001B" w:tentative="1">
+      <w:start w:val="1"/>
+      <w:numFmt w:val="lowerRoman"/>
+      <w:lvlText w:val="%6."/>
+      <w:lvlJc w:val="right"/>
+      <w:pPr>
+        <w:ind w:left="4320" w:hanging="180"/>
+      </w:pPr>
+    </w:lvl>
+    <w:lvl w:ilvl="6" w:tplc="0409000F" w:tentative="1">
+      <w:start w:val="1"/>
+      <w:numFmt w:val="decimal"/>
+      <w:lvlText w:val="%7."/>
+      <w:lvlJc w:val="left"/>
+      <w:pPr>
+        <w:ind w:left="5040" w:hanging="360"/>
+      </w:pPr>
+    </w:lvl>
+    <w:lvl w:ilvl="7" w:tplc="04090019" w:tentative="1">
+      <w:start w:val="1"/>
+      <w:numFmt w:val="lowerLetter"/>
+      <w:lvlText w:val="%8."/>
+      <w:lvlJc w:val="left"/>
+      <w:pPr>
+        <w:ind w:left="5760" w:hanging="360"/>
+      </w:pPr>
+    </w:lvl>
+    <w:lvl w:ilvl="8" w:tplc="0409001B" w:tentative="1">
+      <w:start w:val="1"/>
+      <w:numFmt w:val="lowerRoman"/>
+      <w:lvlText w:val="%9."/>
+      <w:lvlJc w:val="right"/>
+      <w:pPr>
+        <w:ind w:left="6480" w:hanging="180"/>
+      </w:pPr>
+    </w:lvl>
+  </w:abstractNum>
+  <w:abstractNum w:abstractNumId="3" w15:restartNumberingAfterBreak="0">
     <w:nsid w:val="218A5093"/>
     <w:multiLevelType w:val="hybridMultilevel"/>
     <w:tmpl w:val="1BDC2C08"/>
@@ -592,7 +760,7 @@
       </w:pPr>
     </w:lvl>
   </w:abstractNum>
-  <w:abstractNum w:abstractNumId="3" w15:restartNumberingAfterBreak="0">
+  <w:abstractNum w:abstractNumId="4" w15:restartNumberingAfterBreak="0">
     <w:nsid w:val="21AA3C66"/>
     <w:multiLevelType w:val="hybridMultilevel"/>
     <w:tmpl w:val="56F08E9C"/>
@@ -681,7 +849,185 @@
       </w:pPr>
     </w:lvl>
   </w:abstractNum>
-  <w:abstractNum w:abstractNumId="4" w15:restartNumberingAfterBreak="0">
+  <w:abstractNum w:abstractNumId="5" w15:restartNumberingAfterBreak="0">
+    <w:nsid w:val="3AFD4B03"/>
+    <w:multiLevelType w:val="hybridMultilevel"/>
+    <w:tmpl w:val="873A28E8"/>
+    <w:lvl w:ilvl="0" w:tplc="04090019">
+      <w:start w:val="1"/>
+      <w:numFmt w:val="lowerLetter"/>
+      <w:lvlText w:val="%1."/>
+      <w:lvlJc w:val="left"/>
+      <w:pPr>
+        <w:ind w:left="720" w:hanging="360"/>
+      </w:pPr>
+      <w:rPr>
+        <w:rFonts w:hint="default"/>
+      </w:rPr>
+    </w:lvl>
+    <w:lvl w:ilvl="1" w:tplc="04090019" w:tentative="1">
+      <w:start w:val="1"/>
+      <w:numFmt w:val="lowerLetter"/>
+      <w:lvlText w:val="%2."/>
+      <w:lvlJc w:val="left"/>
+      <w:pPr>
+        <w:ind w:left="1440" w:hanging="360"/>
+      </w:pPr>
+    </w:lvl>
+    <w:lvl w:ilvl="2" w:tplc="0409001B" w:tentative="1">
+      <w:start w:val="1"/>
+      <w:numFmt w:val="lowerRoman"/>
+      <w:lvlText w:val="%3."/>
+      <w:lvlJc w:val="right"/>
+      <w:pPr>
+        <w:ind w:left="2160" w:hanging="180"/>
+      </w:pPr>
+    </w:lvl>
+    <w:lvl w:ilvl="3" w:tplc="0409000F" w:tentative="1">
+      <w:start w:val="1"/>
+      <w:numFmt w:val="decimal"/>
+      <w:lvlText w:val="%4."/>
+      <w:lvlJc w:val="left"/>
+      <w:pPr>
+        <w:ind w:left="2880" w:hanging="360"/>
+      </w:pPr>
+    </w:lvl>
+    <w:lvl w:ilvl="4" w:tplc="04090019" w:tentative="1">
+      <w:start w:val="1"/>
+      <w:numFmt w:val="lowerLetter"/>
+      <w:lvlText w:val="%5."/>
+      <w:lvlJc w:val="left"/>
+      <w:pPr>
+        <w:ind w:left="3600" w:hanging="360"/>
+      </w:pPr>
+    </w:lvl>
+    <w:lvl w:ilvl="5" w:tplc="0409001B" w:tentative="1">
+      <w:start w:val="1"/>
+      <w:numFmt w:val="lowerRoman"/>
+      <w:lvlText w:val="%6."/>
+      <w:lvlJc w:val="right"/>
+      <w:pPr>
+        <w:ind w:left="4320" w:hanging="180"/>
+      </w:pPr>
+    </w:lvl>
+    <w:lvl w:ilvl="6" w:tplc="0409000F" w:tentative="1">
+      <w:start w:val="1"/>
+      <w:numFmt w:val="decimal"/>
+      <w:lvlText w:val="%7."/>
+      <w:lvlJc w:val="left"/>
+      <w:pPr>
+        <w:ind w:left="5040" w:hanging="360"/>
+      </w:pPr>
+    </w:lvl>
+    <w:lvl w:ilvl="7" w:tplc="04090019" w:tentative="1">
+      <w:start w:val="1"/>
+      <w:numFmt w:val="lowerLetter"/>
+      <w:lvlText w:val="%8."/>
+      <w:lvlJc w:val="left"/>
+      <w:pPr>
+        <w:ind w:left="5760" w:hanging="360"/>
+      </w:pPr>
+    </w:lvl>
+    <w:lvl w:ilvl="8" w:tplc="0409001B" w:tentative="1">
+      <w:start w:val="1"/>
+      <w:numFmt w:val="lowerRoman"/>
+      <w:lvlText w:val="%9."/>
+      <w:lvlJc w:val="right"/>
+      <w:pPr>
+        <w:ind w:left="6480" w:hanging="180"/>
+      </w:pPr>
+    </w:lvl>
+  </w:abstractNum>
+  <w:abstractNum w:abstractNumId="6" w15:restartNumberingAfterBreak="0">
+    <w:nsid w:val="3EEB7B7D"/>
+    <w:multiLevelType w:val="hybridMultilevel"/>
+    <w:tmpl w:val="99F4BA88"/>
+    <w:lvl w:ilvl="0" w:tplc="E83AA6BA">
+      <w:start w:val="1"/>
+      <w:numFmt w:val="lowerLetter"/>
+      <w:lvlText w:val="%1."/>
+      <w:lvlJc w:val="left"/>
+      <w:pPr>
+        <w:ind w:left="1080" w:hanging="360"/>
+      </w:pPr>
+      <w:rPr>
+        <w:rFonts w:hint="default"/>
+      </w:rPr>
+    </w:lvl>
+    <w:lvl w:ilvl="1" w:tplc="04090019" w:tentative="1">
+      <w:start w:val="1"/>
+      <w:numFmt w:val="lowerLetter"/>
+      <w:lvlText w:val="%2."/>
+      <w:lvlJc w:val="left"/>
+      <w:pPr>
+        <w:ind w:left="1800" w:hanging="360"/>
+      </w:pPr>
+    </w:lvl>
+    <w:lvl w:ilvl="2" w:tplc="0409001B" w:tentative="1">
+      <w:start w:val="1"/>
+      <w:numFmt w:val="lowerRoman"/>
+      <w:lvlText w:val="%3."/>
+      <w:lvlJc w:val="right"/>
+      <w:pPr>
+        <w:ind w:left="2520" w:hanging="180"/>
+      </w:pPr>
+    </w:lvl>
+    <w:lvl w:ilvl="3" w:tplc="0409000F" w:tentative="1">
+      <w:start w:val="1"/>
+      <w:numFmt w:val="decimal"/>
+      <w:lvlText w:val="%4."/>
+      <w:lvlJc w:val="left"/>
+      <w:pPr>
+        <w:ind w:left="3240" w:hanging="360"/>
+      </w:pPr>
+    </w:lvl>
+    <w:lvl w:ilvl="4" w:tplc="04090019" w:tentative="1">
+      <w:start w:val="1"/>
+      <w:numFmt w:val="lowerLetter"/>
+      <w:lvlText w:val="%5."/>
+      <w:lvlJc w:val="left"/>
+      <w:pPr>
+        <w:ind w:left="3960" w:hanging="360"/>
+      </w:pPr>
+    </w:lvl>
+    <w:lvl w:ilvl="5" w:tplc="0409001B" w:tentative="1">
+      <w:start w:val="1"/>
+      <w:numFmt w:val="lowerRoman"/>
+      <w:lvlText w:val="%6."/>
+      <w:lvlJc w:val="right"/>
+      <w:pPr>
+        <w:ind w:left="4680" w:hanging="180"/>
+      </w:pPr>
+    </w:lvl>
+    <w:lvl w:ilvl="6" w:tplc="0409000F" w:tentative="1">
+      <w:start w:val="1"/>
+      <w:numFmt w:val="decimal"/>
+      <w:lvlText w:val="%7."/>
+      <w:lvlJc w:val="left"/>
+      <w:pPr>
+        <w:ind w:left="5400" w:hanging="360"/>
+      </w:pPr>
+    </w:lvl>
+    <w:lvl w:ilvl="7" w:tplc="04090019" w:tentative="1">
+      <w:start w:val="1"/>
+      <w:numFmt w:val="lowerLetter"/>
+      <w:lvlText w:val="%8."/>
+      <w:lvlJc w:val="left"/>
+      <w:pPr>
+        <w:ind w:left="6120" w:hanging="360"/>
+      </w:pPr>
+    </w:lvl>
+    <w:lvl w:ilvl="8" w:tplc="0409001B" w:tentative="1">
+      <w:start w:val="1"/>
+      <w:numFmt w:val="lowerRoman"/>
+      <w:lvlText w:val="%9."/>
+      <w:lvlJc w:val="right"/>
+      <w:pPr>
+        <w:ind w:left="6840" w:hanging="180"/>
+      </w:pPr>
+    </w:lvl>
+  </w:abstractNum>
+  <w:abstractNum w:abstractNumId="7" w15:restartNumberingAfterBreak="0">
     <w:nsid w:val="43DD487C"/>
     <w:multiLevelType w:val="hybridMultilevel"/>
     <w:tmpl w:val="7D161C90"/>
@@ -770,7 +1116,7 @@
       </w:pPr>
     </w:lvl>
   </w:abstractNum>
-  <w:abstractNum w:abstractNumId="5" w15:restartNumberingAfterBreak="0">
+  <w:abstractNum w:abstractNumId="8" w15:restartNumberingAfterBreak="0">
     <w:nsid w:val="4A962790"/>
     <w:multiLevelType w:val="hybridMultilevel"/>
     <w:tmpl w:val="248C5AC4"/>
@@ -859,7 +1205,96 @@
       </w:pPr>
     </w:lvl>
   </w:abstractNum>
-  <w:abstractNum w:abstractNumId="6" w15:restartNumberingAfterBreak="0">
+  <w:abstractNum w:abstractNumId="9" w15:restartNumberingAfterBreak="0">
+    <w:nsid w:val="56233431"/>
+    <w:multiLevelType w:val="hybridMultilevel"/>
+    <w:tmpl w:val="118C9DF8"/>
+    <w:lvl w:ilvl="0" w:tplc="101EC736">
+      <w:start w:val="1"/>
+      <w:numFmt w:val="decimal"/>
+      <w:lvlText w:val="%1."/>
+      <w:lvlJc w:val="left"/>
+      <w:pPr>
+        <w:ind w:left="1080" w:hanging="360"/>
+      </w:pPr>
+      <w:rPr>
+        <w:rFonts w:hint="default"/>
+      </w:rPr>
+    </w:lvl>
+    <w:lvl w:ilvl="1" w:tplc="04090019" w:tentative="1">
+      <w:start w:val="1"/>
+      <w:numFmt w:val="lowerLetter"/>
+      <w:lvlText w:val="%2."/>
+      <w:lvlJc w:val="left"/>
+      <w:pPr>
+        <w:ind w:left="1800" w:hanging="360"/>
+      </w:pPr>
+    </w:lvl>
+    <w:lvl w:ilvl="2" w:tplc="0409001B" w:tentative="1">
+      <w:start w:val="1"/>
+      <w:numFmt w:val="lowerRoman"/>
+      <w:lvlText w:val="%3."/>
+      <w:lvlJc w:val="right"/>
+      <w:pPr>
+        <w:ind w:left="2520" w:hanging="180"/>
+      </w:pPr>
+    </w:lvl>
+    <w:lvl w:ilvl="3" w:tplc="0409000F" w:tentative="1">
+      <w:start w:val="1"/>
+      <w:numFmt w:val="decimal"/>
+      <w:lvlText w:val="%4."/>
+      <w:lvlJc w:val="left"/>
+      <w:pPr>
+        <w:ind w:left="3240" w:hanging="360"/>
+      </w:pPr>
+    </w:lvl>
+    <w:lvl w:ilvl="4" w:tplc="04090019" w:tentative="1">
+      <w:start w:val="1"/>
+      <w:numFmt w:val="lowerLetter"/>
+      <w:lvlText w:val="%5."/>
+      <w:lvlJc w:val="left"/>
+      <w:pPr>
+        <w:ind w:left="3960" w:hanging="360"/>
+      </w:pPr>
+    </w:lvl>
+    <w:lvl w:ilvl="5" w:tplc="0409001B" w:tentative="1">
+      <w:start w:val="1"/>
+      <w:numFmt w:val="lowerRoman"/>
+      <w:lvlText w:val="%6."/>
+      <w:lvlJc w:val="right"/>
+      <w:pPr>
+        <w:ind w:left="4680" w:hanging="180"/>
+      </w:pPr>
+    </w:lvl>
+    <w:lvl w:ilvl="6" w:tplc="0409000F" w:tentative="1">
+      <w:start w:val="1"/>
+      <w:numFmt w:val="decimal"/>
+      <w:lvlText w:val="%7."/>
+      <w:lvlJc w:val="left"/>
+      <w:pPr>
+        <w:ind w:left="5400" w:hanging="360"/>
+      </w:pPr>
+    </w:lvl>
+    <w:lvl w:ilvl="7" w:tplc="04090019" w:tentative="1">
+      <w:start w:val="1"/>
+      <w:numFmt w:val="lowerLetter"/>
+      <w:lvlText w:val="%8."/>
+      <w:lvlJc w:val="left"/>
+      <w:pPr>
+        <w:ind w:left="6120" w:hanging="360"/>
+      </w:pPr>
+    </w:lvl>
+    <w:lvl w:ilvl="8" w:tplc="0409001B" w:tentative="1">
+      <w:start w:val="1"/>
+      <w:numFmt w:val="lowerRoman"/>
+      <w:lvlText w:val="%9."/>
+      <w:lvlJc w:val="right"/>
+      <w:pPr>
+        <w:ind w:left="6840" w:hanging="180"/>
+      </w:pPr>
+    </w:lvl>
+  </w:abstractNum>
+  <w:abstractNum w:abstractNumId="10" w15:restartNumberingAfterBreak="0">
     <w:nsid w:val="66D70103"/>
     <w:multiLevelType w:val="hybridMultilevel"/>
     <w:tmpl w:val="BD34E7C6"/>
@@ -948,7 +1383,7 @@
       </w:pPr>
     </w:lvl>
   </w:abstractNum>
-  <w:abstractNum w:abstractNumId="7" w15:restartNumberingAfterBreak="0">
+  <w:abstractNum w:abstractNumId="11" w15:restartNumberingAfterBreak="0">
     <w:nsid w:val="77831C56"/>
     <w:multiLevelType w:val="hybridMultilevel"/>
     <w:tmpl w:val="3476EA8C"/>
@@ -1041,25 +1476,37 @@
     <w:abstractNumId w:val="1"/>
   </w:num>
   <w:num w:numId="2">
-    <w:abstractNumId w:val="6"/>
+    <w:abstractNumId w:val="10"/>
   </w:num>
   <w:num w:numId="3">
-    <w:abstractNumId w:val="5"/>
+    <w:abstractNumId w:val="8"/>
   </w:num>
   <w:num w:numId="4">
-    <w:abstractNumId w:val="7"/>
+    <w:abstractNumId w:val="11"/>
   </w:num>
   <w:num w:numId="5">
-    <w:abstractNumId w:val="2"/>
+    <w:abstractNumId w:val="3"/>
   </w:num>
   <w:num w:numId="6">
     <w:abstractNumId w:val="0"/>
   </w:num>
   <w:num w:numId="7">
-    <w:abstractNumId w:val="3"/>
+    <w:abstractNumId w:val="4"/>
   </w:num>
   <w:num w:numId="8">
-    <w:abstractNumId w:val="4"/>
+    <w:abstractNumId w:val="7"/>
+  </w:num>
+  <w:num w:numId="9">
+    <w:abstractNumId w:val="2"/>
+  </w:num>
+  <w:num w:numId="10">
+    <w:abstractNumId w:val="6"/>
+  </w:num>
+  <w:num w:numId="11">
+    <w:abstractNumId w:val="5"/>
+  </w:num>
+  <w:num w:numId="12">
+    <w:abstractNumId w:val="9"/>
   </w:num>
 </w:numbering>
 </file>

--- a/nlp/NLP DOCS.docx
+++ b/nlp/NLP DOCS.docx
@@ -144,132 +144,6 @@
         <w:numPr>
           <w:ilvl w:val="0"/>
           <w:numId w:val="2"/>
-        </w:numPr>
-      </w:pPr>
-      <w:hyperlink r:id="rId12" w:history="1">
-        <w:r>
-          <w:rPr>
-            <w:rStyle w:val="Hyperlink"/>
-          </w:rPr>
-          <w:t>https://www.analyticsvidhya.com/blog/2017/06/word-embeddings-count-word2veec/</w:t>
-        </w:r>
-      </w:hyperlink>
-    </w:p>
-    <w:p>
-      <w:pPr>
-        <w:pStyle w:val="ListParagraph"/>
-        <w:numPr>
-          <w:ilvl w:val="0"/>
-          <w:numId w:val="1"/>
-        </w:numPr>
-      </w:pPr>
-      <w:r>
-        <w:t>Transformers:</w:t>
-      </w:r>
-    </w:p>
-    <w:p>
-      <w:pPr>
-        <w:pStyle w:val="ListParagraph"/>
-        <w:numPr>
-          <w:ilvl w:val="0"/>
-          <w:numId w:val="6"/>
-        </w:numPr>
-      </w:pPr>
-      <w:hyperlink r:id="rId13" w:history="1">
-        <w:r>
-          <w:rPr>
-            <w:rStyle w:val="Hyperlink"/>
-          </w:rPr>
-          <w:t>https://www.kaggle.com/maroberti/fastai-with-transformers-bert-roberta</w:t>
-        </w:r>
-      </w:hyperlink>
-    </w:p>
-    <w:p>
-      <w:pPr>
-        <w:pStyle w:val="ListParagraph"/>
-        <w:numPr>
-          <w:ilvl w:val="0"/>
-          <w:numId w:val="6"/>
-        </w:numPr>
-      </w:pPr>
-      <w:hyperlink r:id="rId14" w:history="1">
-        <w:r>
-          <w:rPr>
-            <w:rStyle w:val="Hyperlink"/>
-          </w:rPr>
-          <w:t>https://www.kaggle.com/tanulsingh077/deep-learning-for-nlp-zero-to-transformers-bert</w:t>
-        </w:r>
-      </w:hyperlink>
-    </w:p>
-    <w:p>
-      <w:pPr>
-        <w:pStyle w:val="ListParagraph"/>
-        <w:numPr>
-          <w:ilvl w:val="0"/>
-          <w:numId w:val="6"/>
-        </w:numPr>
-      </w:pPr>
-      <w:hyperlink r:id="rId15" w:history="1">
-        <w:r>
-          <w:rPr>
-            <w:rStyle w:val="Hyperlink"/>
-          </w:rPr>
-          <w:t>https://www.kaggle.com/c/data-science-bowl-2019/discussion/127891</w:t>
-        </w:r>
-      </w:hyperlink>
-    </w:p>
-    <w:p>
-      <w:pPr>
-        <w:pStyle w:val="ListParagraph"/>
-        <w:numPr>
-          <w:ilvl w:val="0"/>
-          <w:numId w:val="1"/>
-        </w:numPr>
-      </w:pPr>
-      <w:r>
-        <w:t>BERT</w:t>
-      </w:r>
-    </w:p>
-    <w:p>
-      <w:pPr>
-        <w:pStyle w:val="ListParagraph"/>
-        <w:numPr>
-          <w:ilvl w:val="0"/>
-          <w:numId w:val="4"/>
-        </w:numPr>
-      </w:pPr>
-      <w:hyperlink r:id="rId16" w:history="1">
-        <w:r>
-          <w:rPr>
-            <w:rStyle w:val="Hyperlink"/>
-          </w:rPr>
-          <w:t>https://www.kaggle.com/akensert/quest-bert-base-tf2-0</w:t>
-        </w:r>
-      </w:hyperlink>
-    </w:p>
-    <w:p>
-      <w:pPr>
-        <w:pStyle w:val="ListParagraph"/>
-        <w:numPr>
-          <w:ilvl w:val="0"/>
-          <w:numId w:val="4"/>
-        </w:numPr>
-      </w:pPr>
-      <w:hyperlink r:id="rId17" w:history="1">
-        <w:r>
-          <w:rPr>
-            <w:rStyle w:val="Hyperlink"/>
-          </w:rPr>
-          <w:t>https://www.kaggle.com/abhinand05/bert-for-humans-tutorial-baseline</w:t>
-        </w:r>
-      </w:hyperlink>
-    </w:p>
-    <w:p>
-      <w:pPr>
-        <w:pStyle w:val="ListParagraph"/>
-        <w:numPr>
-          <w:ilvl w:val="0"/>
-          <w:numId w:val="4"/>
         </w:numPr>
         <w:rPr>
           <w:rStyle w:val="Hyperlink"/>
@@ -277,7 +151,194 @@
           <w:u w:val="none"/>
         </w:rPr>
       </w:pPr>
-      <w:hyperlink r:id="rId18" w:anchor="data" w:history="1">
+      <w:hyperlink r:id="rId12" w:history="1">
+        <w:r>
+          <w:rPr>
+            <w:rStyle w:val="Hyperlink"/>
+          </w:rPr>
+          <w:t>https://www.analyticsvidhya.com/blog/2017/06/word-embeddings-count-word2veec/</w:t>
+        </w:r>
+      </w:hyperlink>
+    </w:p>
+    <w:p>
+      <w:pPr>
+        <w:pStyle w:val="ListParagraph"/>
+        <w:numPr>
+          <w:ilvl w:val="0"/>
+          <w:numId w:val="2"/>
+        </w:numPr>
+      </w:pPr>
+      <w:hyperlink r:id="rId13" w:history="1">
+        <w:r>
+          <w:rPr>
+            <w:rStyle w:val="Hyperlink"/>
+          </w:rPr>
+          <w:t>https://github.com/minsuk-heo/tf2/blob/master/jupyter_notebooks/10.Word2Vec_LSTM.ipynb</w:t>
+        </w:r>
+      </w:hyperlink>
+    </w:p>
+    <w:p>
+      <w:pPr>
+        <w:pStyle w:val="ListParagraph"/>
+        <w:numPr>
+          <w:ilvl w:val="0"/>
+          <w:numId w:val="2"/>
+        </w:numPr>
+      </w:pPr>
+      <w:hyperlink r:id="rId14" w:history="1">
+        <w:r>
+          <w:rPr>
+            <w:rStyle w:val="Hyperlink"/>
+          </w:rPr>
+          <w:t>https://github.com/minsuk-heo/tf2/blob/master/jupyter_notebooks/09.Word2Vec.ipynb</w:t>
+        </w:r>
+      </w:hyperlink>
+    </w:p>
+    <w:p>
+      <w:pPr>
+        <w:pStyle w:val="ListParagraph"/>
+        <w:numPr>
+          <w:ilvl w:val="0"/>
+          <w:numId w:val="1"/>
+        </w:numPr>
+      </w:pPr>
+      <w:r>
+        <w:t>Transformers:</w:t>
+      </w:r>
+    </w:p>
+    <w:p>
+      <w:pPr>
+        <w:pStyle w:val="ListParagraph"/>
+        <w:numPr>
+          <w:ilvl w:val="0"/>
+          <w:numId w:val="6"/>
+        </w:numPr>
+      </w:pPr>
+      <w:hyperlink r:id="rId15" w:history="1">
+        <w:r>
+          <w:rPr>
+            <w:rStyle w:val="Hyperlink"/>
+          </w:rPr>
+          <w:t>https://www.kaggle.com/maroberti/fastai-with-transformers-bert-roberta</w:t>
+        </w:r>
+      </w:hyperlink>
+    </w:p>
+    <w:p>
+      <w:pPr>
+        <w:pStyle w:val="ListParagraph"/>
+        <w:numPr>
+          <w:ilvl w:val="0"/>
+          <w:numId w:val="6"/>
+        </w:numPr>
+      </w:pPr>
+      <w:hyperlink r:id="rId16" w:history="1">
+        <w:r>
+          <w:rPr>
+            <w:rStyle w:val="Hyperlink"/>
+          </w:rPr>
+          <w:t>https://www.kaggle.com/tanulsingh077/deep-learning-for-nlp-zero-to-transformers-bert</w:t>
+        </w:r>
+      </w:hyperlink>
+    </w:p>
+    <w:p>
+      <w:pPr>
+        <w:pStyle w:val="ListParagraph"/>
+        <w:numPr>
+          <w:ilvl w:val="0"/>
+          <w:numId w:val="6"/>
+        </w:numPr>
+        <w:rPr>
+          <w:rStyle w:val="Hyperlink"/>
+          <w:color w:val="auto"/>
+          <w:u w:val="none"/>
+        </w:rPr>
+      </w:pPr>
+      <w:hyperlink r:id="rId17" w:history="1">
+        <w:r>
+          <w:rPr>
+            <w:rStyle w:val="Hyperlink"/>
+          </w:rPr>
+          <w:t>https://www.kaggle.com/c/data-science-bowl-2019/discussion/127891</w:t>
+        </w:r>
+      </w:hyperlink>
+    </w:p>
+    <w:p>
+      <w:pPr>
+        <w:pStyle w:val="ListParagraph"/>
+        <w:numPr>
+          <w:ilvl w:val="0"/>
+          <w:numId w:val="6"/>
+        </w:numPr>
+      </w:pPr>
+      <w:hyperlink r:id="rId18" w:history="1">
+        <w:r>
+          <w:rPr>
+            <w:rStyle w:val="Hyperlink"/>
+          </w:rPr>
+          <w:t>http://jalammar.github.io/illustrated-transformer/</w:t>
+        </w:r>
+      </w:hyperlink>
+    </w:p>
+    <w:p>
+      <w:pPr>
+        <w:pStyle w:val="ListParagraph"/>
+        <w:numPr>
+          <w:ilvl w:val="0"/>
+          <w:numId w:val="1"/>
+        </w:numPr>
+      </w:pPr>
+      <w:r>
+        <w:t>BERT</w:t>
+      </w:r>
+    </w:p>
+    <w:p>
+      <w:pPr>
+        <w:pStyle w:val="ListParagraph"/>
+        <w:numPr>
+          <w:ilvl w:val="0"/>
+          <w:numId w:val="4"/>
+        </w:numPr>
+      </w:pPr>
+      <w:hyperlink r:id="rId19" w:history="1">
+        <w:r>
+          <w:rPr>
+            <w:rStyle w:val="Hyperlink"/>
+          </w:rPr>
+          <w:t>https://www.kaggle.com/akensert/quest-bert-base-tf2-0</w:t>
+        </w:r>
+      </w:hyperlink>
+    </w:p>
+    <w:p>
+      <w:pPr>
+        <w:pStyle w:val="ListParagraph"/>
+        <w:numPr>
+          <w:ilvl w:val="0"/>
+          <w:numId w:val="4"/>
+        </w:numPr>
+      </w:pPr>
+      <w:hyperlink r:id="rId20" w:history="1">
+        <w:r>
+          <w:rPr>
+            <w:rStyle w:val="Hyperlink"/>
+          </w:rPr>
+          <w:t>https://www.kaggle.com/abhinand05/bert-for-humans-tutorial-baseline</w:t>
+        </w:r>
+      </w:hyperlink>
+    </w:p>
+    <w:p>
+      <w:pPr>
+        <w:pStyle w:val="ListParagraph"/>
+        <w:numPr>
+          <w:ilvl w:val="0"/>
+          <w:numId w:val="4"/>
+        </w:numPr>
+        <w:rPr>
+          <w:rStyle w:val="Hyperlink"/>
+          <w:color w:val="auto"/>
+          <w:u w:val="none"/>
+        </w:rPr>
+      </w:pPr>
+      <w:hyperlink r:id="rId21" w:anchor="data" w:history="1">
         <w:r>
           <w:rPr>
             <w:rStyle w:val="Hyperlink"/>
@@ -285,6 +346,183 @@
           <w:t>https://www.kaggle.com/gunesevitan/nlp-with-disaster-tweets-eda-cleaning-and-bert/#data</w:t>
         </w:r>
       </w:hyperlink>
+    </w:p>
+    <w:p>
+      <w:pPr>
+        <w:pStyle w:val="ListParagraph"/>
+        <w:numPr>
+          <w:ilvl w:val="0"/>
+          <w:numId w:val="4"/>
+        </w:numPr>
+      </w:pPr>
+      <w:hyperlink r:id="rId22" w:history="1">
+        <w:r>
+          <w:rPr>
+            <w:rStyle w:val="Hyperlink"/>
+          </w:rPr>
+          <w:t>http://jalammar.github.io/a-visual-guide-to-using-bert-for-the-first-time/</w:t>
+        </w:r>
+      </w:hyperlink>
+    </w:p>
+    <w:p>
+      <w:pPr>
+        <w:pStyle w:val="ListParagraph"/>
+        <w:numPr>
+          <w:ilvl w:val="0"/>
+          <w:numId w:val="4"/>
+        </w:numPr>
+      </w:pPr>
+      <w:hyperlink r:id="rId23" w:history="1">
+        <w:r>
+          <w:rPr>
+            <w:rStyle w:val="Hyperlink"/>
+          </w:rPr>
+          <w:t>http://jalammar.github.io/illustrated-bert/</w:t>
+        </w:r>
+      </w:hyperlink>
+    </w:p>
+    <w:p>
+      <w:pPr>
+        <w:pStyle w:val="ListParagraph"/>
+        <w:numPr>
+          <w:ilvl w:val="0"/>
+          <w:numId w:val="4"/>
+        </w:numPr>
+      </w:pPr>
+      <w:hyperlink r:id="rId24" w:history="1">
+        <w:r>
+          <w:rPr>
+            <w:rStyle w:val="Hyperlink"/>
+          </w:rPr>
+          <w:t>https://www.analyticsvidhya.com/blog/2019/09/demystifying-bert-groundbreaking-nlp-framework/</w:t>
+        </w:r>
+      </w:hyperlink>
+    </w:p>
+    <w:p>
+      <w:pPr>
+        <w:pStyle w:val="ListParagraph"/>
+        <w:numPr>
+          <w:ilvl w:val="0"/>
+          <w:numId w:val="4"/>
+        </w:numPr>
+      </w:pPr>
+      <w:hyperlink r:id="rId25" w:history="1">
+        <w:r>
+          <w:rPr>
+            <w:rStyle w:val="Hyperlink"/>
+          </w:rPr>
+          <w:t>https://www.kaggle.com/abhishek/training-language-models-on-tpus-from-scratch</w:t>
+        </w:r>
+      </w:hyperlink>
+    </w:p>
+    <w:p>
+      <w:pPr>
+        <w:pStyle w:val="ListParagraph"/>
+        <w:numPr>
+          <w:ilvl w:val="0"/>
+          <w:numId w:val="4"/>
+        </w:numPr>
+      </w:pPr>
+      <w:hyperlink r:id="rId26" w:history="1">
+        <w:r>
+          <w:rPr>
+            <w:rStyle w:val="Hyperlink"/>
+          </w:rPr>
+          <w:t>https://www.depends-on-the-definition.com/tags/named-entity-recognition/</w:t>
+        </w:r>
+      </w:hyperlink>
+    </w:p>
+    <w:p>
+      <w:pPr>
+        <w:pStyle w:val="ListParagraph"/>
+        <w:numPr>
+          <w:ilvl w:val="0"/>
+          <w:numId w:val="4"/>
+        </w:numPr>
+      </w:pPr>
+      <w:hyperlink r:id="rId27" w:history="1">
+        <w:r>
+          <w:rPr>
+            <w:rStyle w:val="Hyperlink"/>
+          </w:rPr>
+          <w:t>https://www.analyticsvidhya.com/blog/2019/07/pytorch-transformers-nlp-python/?utm_source=blog&amp;utm_medium=demystifying-bert-groundbreaking-nlp-framework</w:t>
+        </w:r>
+      </w:hyperlink>
+    </w:p>
+    <w:p>
+      <w:pPr>
+        <w:pStyle w:val="ListParagraph"/>
+        <w:numPr>
+          <w:ilvl w:val="0"/>
+          <w:numId w:val="4"/>
+        </w:numPr>
+      </w:pPr>
+      <w:hyperlink r:id="rId28" w:history="1">
+        <w:r>
+          <w:rPr>
+            <w:rStyle w:val="Hyperlink"/>
+          </w:rPr>
+          <w:t>https://www.kaggle.com/ratan123/in-depth-guide-to-google-s-bert</w:t>
+        </w:r>
+      </w:hyperlink>
+    </w:p>
+    <w:p>
+      <w:pPr>
+        <w:pStyle w:val="ListParagraph"/>
+        <w:numPr>
+          <w:ilvl w:val="0"/>
+          <w:numId w:val="4"/>
+        </w:numPr>
+      </w:pPr>
+      <w:hyperlink r:id="rId29" w:history="1">
+        <w:r>
+          <w:rPr>
+            <w:rStyle w:val="Hyperlink"/>
+          </w:rPr>
+          <w:t>https://www.kaggle.com/sergeykalutsky/introducing-bert-with-tensorflow</w:t>
+        </w:r>
+      </w:hyperlink>
+    </w:p>
+    <w:p>
+      <w:pPr>
+        <w:pStyle w:val="ListParagraph"/>
+        <w:numPr>
+          <w:ilvl w:val="0"/>
+          <w:numId w:val="4"/>
+        </w:numPr>
+      </w:pPr>
+      <w:hyperlink r:id="rId30" w:history="1">
+        <w:r>
+          <w:rPr>
+            <w:rStyle w:val="Hyperlink"/>
+          </w:rPr>
+          <w:t>https://www.analyticsvidhya.com/blog/2019/08/complete-list-important-frameworks-nlp/</w:t>
+        </w:r>
+      </w:hyperlink>
+    </w:p>
+    <w:p>
+      <w:pPr>
+        <w:pStyle w:val="ListParagraph"/>
+        <w:numPr>
+          <w:ilvl w:val="0"/>
+          <w:numId w:val="4"/>
+        </w:numPr>
+        <w:rPr>
+          <w:rStyle w:val="Hyperlink"/>
+          <w:color w:val="auto"/>
+          <w:u w:val="none"/>
+        </w:rPr>
+      </w:pPr>
+      <w:hyperlink r:id="rId31" w:history="1">
+        <w:r>
+          <w:rPr>
+            <w:rStyle w:val="Hyperlink"/>
+          </w:rPr>
+          <w:t>https://www.kaggle.com/xhlulu/disaster-nlp-keras-bert-using-tfhub</w:t>
+        </w:r>
+      </w:hyperlink>
+      <w:bookmarkStart w:id="0" w:name="_GoBack"/>
+      <w:bookmarkEnd w:id="0"/>
     </w:p>
     <w:p>
       <w:pPr>
@@ -306,7 +544,7 @@
           <w:numId w:val="12"/>
         </w:numPr>
       </w:pPr>
-      <w:hyperlink r:id="rId19" w:history="1">
+      <w:hyperlink r:id="rId32" w:history="1">
         <w:r>
           <w:rPr>
             <w:rStyle w:val="Hyperlink"/>
@@ -323,7 +561,7 @@
           <w:numId w:val="12"/>
         </w:numPr>
       </w:pPr>
-      <w:hyperlink r:id="rId20" w:history="1">
+      <w:hyperlink r:id="rId33" w:history="1">
         <w:r>
           <w:rPr>
             <w:rStyle w:val="Hyperlink"/>
@@ -340,7 +578,7 @@
           <w:numId w:val="12"/>
         </w:numPr>
       </w:pPr>
-      <w:hyperlink r:id="rId21" w:history="1">
+      <w:hyperlink r:id="rId34" w:history="1">
         <w:r>
           <w:rPr>
             <w:rStyle w:val="Hyperlink"/>
@@ -348,11 +586,167 @@
           <w:t>https://www.kaggle.com/gabrielloye/gru-vs-lstm-prediction</w:t>
         </w:r>
       </w:hyperlink>
-      <w:bookmarkStart w:id="0" w:name="_GoBack"/>
-      <w:bookmarkEnd w:id="0"/>
     </w:p>
     <w:p/>
-    <w:p/>
+    <w:p>
+      <w:pPr>
+        <w:pStyle w:val="ListParagraph"/>
+        <w:numPr>
+          <w:ilvl w:val="0"/>
+          <w:numId w:val="1"/>
+        </w:numPr>
+      </w:pPr>
+      <w:r>
+        <w:t>Transformers:</w:t>
+      </w:r>
+    </w:p>
+    <w:p>
+      <w:pPr>
+        <w:pStyle w:val="ListParagraph"/>
+        <w:numPr>
+          <w:ilvl w:val="0"/>
+          <w:numId w:val="14"/>
+        </w:numPr>
+      </w:pPr>
+      <w:hyperlink r:id="rId35" w:history="1">
+        <w:r>
+          <w:rPr>
+            <w:rStyle w:val="Hyperlink"/>
+          </w:rPr>
+          <w:t>http://jalammar.github.io/illustrated-transformer/</w:t>
+        </w:r>
+      </w:hyperlink>
+    </w:p>
+    <w:p>
+      <w:pPr>
+        <w:pStyle w:val="ListParagraph"/>
+        <w:numPr>
+          <w:ilvl w:val="0"/>
+          <w:numId w:val="14"/>
+        </w:numPr>
+      </w:pPr>
+      <w:hyperlink r:id="rId36" w:history="1">
+        <w:r>
+          <w:rPr>
+            <w:rStyle w:val="Hyperlink"/>
+          </w:rPr>
+          <w:t>https://www.tensorflow.org/tutorials/text/transformer</w:t>
+        </w:r>
+      </w:hyperlink>
+    </w:p>
+    <w:p>
+      <w:pPr>
+        <w:pStyle w:val="ListParagraph"/>
+        <w:numPr>
+          <w:ilvl w:val="0"/>
+          <w:numId w:val="14"/>
+        </w:numPr>
+      </w:pPr>
+      <w:hyperlink r:id="rId37" w:history="1">
+        <w:r>
+          <w:rPr>
+            <w:rStyle w:val="Hyperlink"/>
+          </w:rPr>
+          <w:t>https://www.youtube.com/watch?v=TQQlZhbC5ps&amp;list=PLTl9hO2Oobd_bzXUpzKMKA3liq2kj6LfE&amp;index=1</w:t>
+        </w:r>
+      </w:hyperlink>
+    </w:p>
+    <w:p>
+      <w:pPr>
+        <w:pStyle w:val="ListParagraph"/>
+        <w:numPr>
+          <w:ilvl w:val="0"/>
+          <w:numId w:val="14"/>
+        </w:numPr>
+      </w:pPr>
+      <w:hyperlink r:id="rId38" w:history="1">
+        <w:r>
+          <w:rPr>
+            <w:rStyle w:val="Hyperlink"/>
+          </w:rPr>
+          <w:t>https://www.youtube.com/watch?v=z1xs9jdZnuY&amp;list=PLVNY1HnUlO27T2H_KspAKembHX_ru0Ha1&amp;index=13</w:t>
+        </w:r>
+      </w:hyperlink>
+    </w:p>
+    <w:p>
+      <w:pPr>
+        <w:pStyle w:val="ListParagraph"/>
+        <w:numPr>
+          <w:ilvl w:val="0"/>
+          <w:numId w:val="14"/>
+        </w:numPr>
+      </w:pPr>
+      <w:hyperlink r:id="rId39" w:history="1">
+        <w:r>
+          <w:rPr>
+            <w:rStyle w:val="Hyperlink"/>
+          </w:rPr>
+          <w:t>https://www.kaggle.com/guosch/transformers</w:t>
+        </w:r>
+      </w:hyperlink>
+    </w:p>
+    <w:p>
+      <w:pPr>
+        <w:pStyle w:val="ListParagraph"/>
+        <w:numPr>
+          <w:ilvl w:val="0"/>
+          <w:numId w:val="14"/>
+        </w:numPr>
+      </w:pPr>
+      <w:hyperlink r:id="rId40" w:history="1">
+        <w:r>
+          <w:rPr>
+            <w:rStyle w:val="Hyperlink"/>
+          </w:rPr>
+          <w:t>https://www.kaggle.com/c/tensorflow2-question-answering/discussion/117716</w:t>
+        </w:r>
+      </w:hyperlink>
+    </w:p>
+    <w:p>
+      <w:pPr>
+        <w:ind w:left="270"/>
+      </w:pPr>
+    </w:p>
+    <w:p>
+      <w:pPr>
+        <w:ind w:left="270"/>
+      </w:pPr>
+      <w:r>
+        <w:t>6.  Word Movers Distance:</w:t>
+      </w:r>
+    </w:p>
+    <w:p>
+      <w:pPr>
+        <w:ind w:left="270"/>
+      </w:pPr>
+      <w:r>
+        <w:t xml:space="preserve">            </w:t>
+      </w:r>
+      <w:proofErr w:type="gramStart"/>
+      <w:r>
+        <w:t>1 .</w:t>
+      </w:r>
+      <w:proofErr w:type="gramEnd"/>
+      <w:r>
+        <w:t xml:space="preserve"> </w:t>
+      </w:r>
+      <w:hyperlink r:id="rId41" w:history="1">
+        <w:r>
+          <w:rPr>
+            <w:rStyle w:val="Hyperlink"/>
+          </w:rPr>
+          <w:t>https://www.kaggle.com/akshayt19nayak/part-iii-nlp-word-mover-distance</w:t>
+        </w:r>
+      </w:hyperlink>
+      <w:r>
+        <w:t xml:space="preserve"> </w:t>
+      </w:r>
+    </w:p>
+    <w:p>
+      <w:pPr>
+        <w:ind w:left="270"/>
+      </w:pPr>
+    </w:p>
     <w:p>
       <w:r>
         <w:t>Practice:</w:t>
@@ -1117,6 +1511,95 @@
     </w:lvl>
   </w:abstractNum>
   <w:abstractNum w:abstractNumId="8" w15:restartNumberingAfterBreak="0">
+    <w:nsid w:val="47541752"/>
+    <w:multiLevelType w:val="hybridMultilevel"/>
+    <w:tmpl w:val="9E940962"/>
+    <w:lvl w:ilvl="0" w:tplc="0409000F">
+      <w:start w:val="1"/>
+      <w:numFmt w:val="decimal"/>
+      <w:lvlText w:val="%1."/>
+      <w:lvlJc w:val="left"/>
+      <w:pPr>
+        <w:ind w:left="720" w:hanging="360"/>
+      </w:pPr>
+      <w:rPr>
+        <w:rFonts w:hint="default"/>
+      </w:rPr>
+    </w:lvl>
+    <w:lvl w:ilvl="1" w:tplc="04090019" w:tentative="1">
+      <w:start w:val="1"/>
+      <w:numFmt w:val="lowerLetter"/>
+      <w:lvlText w:val="%2."/>
+      <w:lvlJc w:val="left"/>
+      <w:pPr>
+        <w:ind w:left="1440" w:hanging="360"/>
+      </w:pPr>
+    </w:lvl>
+    <w:lvl w:ilvl="2" w:tplc="0409001B" w:tentative="1">
+      <w:start w:val="1"/>
+      <w:numFmt w:val="lowerRoman"/>
+      <w:lvlText w:val="%3."/>
+      <w:lvlJc w:val="right"/>
+      <w:pPr>
+        <w:ind w:left="2160" w:hanging="180"/>
+      </w:pPr>
+    </w:lvl>
+    <w:lvl w:ilvl="3" w:tplc="0409000F" w:tentative="1">
+      <w:start w:val="1"/>
+      <w:numFmt w:val="decimal"/>
+      <w:lvlText w:val="%4."/>
+      <w:lvlJc w:val="left"/>
+      <w:pPr>
+        <w:ind w:left="2880" w:hanging="360"/>
+      </w:pPr>
+    </w:lvl>
+    <w:lvl w:ilvl="4" w:tplc="04090019" w:tentative="1">
+      <w:start w:val="1"/>
+      <w:numFmt w:val="lowerLetter"/>
+      <w:lvlText w:val="%5."/>
+      <w:lvlJc w:val="left"/>
+      <w:pPr>
+        <w:ind w:left="3600" w:hanging="360"/>
+      </w:pPr>
+    </w:lvl>
+    <w:lvl w:ilvl="5" w:tplc="0409001B" w:tentative="1">
+      <w:start w:val="1"/>
+      <w:numFmt w:val="lowerRoman"/>
+      <w:lvlText w:val="%6."/>
+      <w:lvlJc w:val="right"/>
+      <w:pPr>
+        <w:ind w:left="4320" w:hanging="180"/>
+      </w:pPr>
+    </w:lvl>
+    <w:lvl w:ilvl="6" w:tplc="0409000F" w:tentative="1">
+      <w:start w:val="1"/>
+      <w:numFmt w:val="decimal"/>
+      <w:lvlText w:val="%7."/>
+      <w:lvlJc w:val="left"/>
+      <w:pPr>
+        <w:ind w:left="5040" w:hanging="360"/>
+      </w:pPr>
+    </w:lvl>
+    <w:lvl w:ilvl="7" w:tplc="04090019" w:tentative="1">
+      <w:start w:val="1"/>
+      <w:numFmt w:val="lowerLetter"/>
+      <w:lvlText w:val="%8."/>
+      <w:lvlJc w:val="left"/>
+      <w:pPr>
+        <w:ind w:left="5760" w:hanging="360"/>
+      </w:pPr>
+    </w:lvl>
+    <w:lvl w:ilvl="8" w:tplc="0409001B" w:tentative="1">
+      <w:start w:val="1"/>
+      <w:numFmt w:val="lowerRoman"/>
+      <w:lvlText w:val="%9."/>
+      <w:lvlJc w:val="right"/>
+      <w:pPr>
+        <w:ind w:left="6480" w:hanging="180"/>
+      </w:pPr>
+    </w:lvl>
+  </w:abstractNum>
+  <w:abstractNum w:abstractNumId="9" w15:restartNumberingAfterBreak="0">
     <w:nsid w:val="4A962790"/>
     <w:multiLevelType w:val="hybridMultilevel"/>
     <w:tmpl w:val="248C5AC4"/>
@@ -1205,7 +1688,96 @@
       </w:pPr>
     </w:lvl>
   </w:abstractNum>
-  <w:abstractNum w:abstractNumId="9" w15:restartNumberingAfterBreak="0">
+  <w:abstractNum w:abstractNumId="10" w15:restartNumberingAfterBreak="0">
+    <w:nsid w:val="550C63EC"/>
+    <w:multiLevelType w:val="hybridMultilevel"/>
+    <w:tmpl w:val="1E4A476E"/>
+    <w:lvl w:ilvl="0" w:tplc="5A7CCAA2">
+      <w:start w:val="1"/>
+      <w:numFmt w:val="decimal"/>
+      <w:lvlText w:val="%1."/>
+      <w:lvlJc w:val="left"/>
+      <w:pPr>
+        <w:ind w:left="1080" w:hanging="360"/>
+      </w:pPr>
+      <w:rPr>
+        <w:rFonts w:hint="default"/>
+      </w:rPr>
+    </w:lvl>
+    <w:lvl w:ilvl="1" w:tplc="04090019" w:tentative="1">
+      <w:start w:val="1"/>
+      <w:numFmt w:val="lowerLetter"/>
+      <w:lvlText w:val="%2."/>
+      <w:lvlJc w:val="left"/>
+      <w:pPr>
+        <w:ind w:left="1800" w:hanging="360"/>
+      </w:pPr>
+    </w:lvl>
+    <w:lvl w:ilvl="2" w:tplc="0409001B" w:tentative="1">
+      <w:start w:val="1"/>
+      <w:numFmt w:val="lowerRoman"/>
+      <w:lvlText w:val="%3."/>
+      <w:lvlJc w:val="right"/>
+      <w:pPr>
+        <w:ind w:left="2520" w:hanging="180"/>
+      </w:pPr>
+    </w:lvl>
+    <w:lvl w:ilvl="3" w:tplc="0409000F" w:tentative="1">
+      <w:start w:val="1"/>
+      <w:numFmt w:val="decimal"/>
+      <w:lvlText w:val="%4."/>
+      <w:lvlJc w:val="left"/>
+      <w:pPr>
+        <w:ind w:left="3240" w:hanging="360"/>
+      </w:pPr>
+    </w:lvl>
+    <w:lvl w:ilvl="4" w:tplc="04090019" w:tentative="1">
+      <w:start w:val="1"/>
+      <w:numFmt w:val="lowerLetter"/>
+      <w:lvlText w:val="%5."/>
+      <w:lvlJc w:val="left"/>
+      <w:pPr>
+        <w:ind w:left="3960" w:hanging="360"/>
+      </w:pPr>
+    </w:lvl>
+    <w:lvl w:ilvl="5" w:tplc="0409001B" w:tentative="1">
+      <w:start w:val="1"/>
+      <w:numFmt w:val="lowerRoman"/>
+      <w:lvlText w:val="%6."/>
+      <w:lvlJc w:val="right"/>
+      <w:pPr>
+        <w:ind w:left="4680" w:hanging="180"/>
+      </w:pPr>
+    </w:lvl>
+    <w:lvl w:ilvl="6" w:tplc="0409000F" w:tentative="1">
+      <w:start w:val="1"/>
+      <w:numFmt w:val="decimal"/>
+      <w:lvlText w:val="%7."/>
+      <w:lvlJc w:val="left"/>
+      <w:pPr>
+        <w:ind w:left="5400" w:hanging="360"/>
+      </w:pPr>
+    </w:lvl>
+    <w:lvl w:ilvl="7" w:tplc="04090019" w:tentative="1">
+      <w:start w:val="1"/>
+      <w:numFmt w:val="lowerLetter"/>
+      <w:lvlText w:val="%8."/>
+      <w:lvlJc w:val="left"/>
+      <w:pPr>
+        <w:ind w:left="6120" w:hanging="360"/>
+      </w:pPr>
+    </w:lvl>
+    <w:lvl w:ilvl="8" w:tplc="0409001B" w:tentative="1">
+      <w:start w:val="1"/>
+      <w:numFmt w:val="lowerRoman"/>
+      <w:lvlText w:val="%9."/>
+      <w:lvlJc w:val="right"/>
+      <w:pPr>
+        <w:ind w:left="6840" w:hanging="180"/>
+      </w:pPr>
+    </w:lvl>
+  </w:abstractNum>
+  <w:abstractNum w:abstractNumId="11" w15:restartNumberingAfterBreak="0">
     <w:nsid w:val="56233431"/>
     <w:multiLevelType w:val="hybridMultilevel"/>
     <w:tmpl w:val="118C9DF8"/>
@@ -1294,7 +1866,7 @@
       </w:pPr>
     </w:lvl>
   </w:abstractNum>
-  <w:abstractNum w:abstractNumId="10" w15:restartNumberingAfterBreak="0">
+  <w:abstractNum w:abstractNumId="12" w15:restartNumberingAfterBreak="0">
     <w:nsid w:val="66D70103"/>
     <w:multiLevelType w:val="hybridMultilevel"/>
     <w:tmpl w:val="BD34E7C6"/>
@@ -1383,7 +1955,7 @@
       </w:pPr>
     </w:lvl>
   </w:abstractNum>
-  <w:abstractNum w:abstractNumId="11" w15:restartNumberingAfterBreak="0">
+  <w:abstractNum w:abstractNumId="13" w15:restartNumberingAfterBreak="0">
     <w:nsid w:val="77831C56"/>
     <w:multiLevelType w:val="hybridMultilevel"/>
     <w:tmpl w:val="3476EA8C"/>
@@ -1476,13 +2048,13 @@
     <w:abstractNumId w:val="1"/>
   </w:num>
   <w:num w:numId="2">
-    <w:abstractNumId w:val="10"/>
+    <w:abstractNumId w:val="12"/>
   </w:num>
   <w:num w:numId="3">
-    <w:abstractNumId w:val="8"/>
+    <w:abstractNumId w:val="9"/>
   </w:num>
   <w:num w:numId="4">
-    <w:abstractNumId w:val="11"/>
+    <w:abstractNumId w:val="13"/>
   </w:num>
   <w:num w:numId="5">
     <w:abstractNumId w:val="3"/>
@@ -1506,7 +2078,13 @@
     <w:abstractNumId w:val="5"/>
   </w:num>
   <w:num w:numId="12">
-    <w:abstractNumId w:val="9"/>
+    <w:abstractNumId w:val="11"/>
+  </w:num>
+  <w:num w:numId="13">
+    <w:abstractNumId w:val="8"/>
+  </w:num>
+  <w:num w:numId="14">
+    <w:abstractNumId w:val="10"/>
   </w:num>
 </w:numbering>
 </file>
@@ -1954,6 +2532,18 @@
       <w:u w:val="single"/>
     </w:rPr>
   </w:style>
+  <w:style w:type="character" w:styleId="FollowedHyperlink">
+    <w:name w:val="FollowedHyperlink"/>
+    <w:basedOn w:val="DefaultParagraphFont"/>
+    <w:uiPriority w:val="99"/>
+    <w:semiHidden/>
+    <w:unhideWhenUsed/>
+    <w:rsid w:val="00E11263"/>
+    <w:rPr>
+      <w:color w:val="954F72" w:themeColor="followedHyperlink"/>
+      <w:u w:val="single"/>
+    </w:rPr>
+  </w:style>
 </w:styles>
 </file>
 

--- a/nlp/NLP DOCS.docx
+++ b/nlp/NLP DOCS.docx
@@ -184,83 +184,83 @@
           <w:ilvl w:val="0"/>
           <w:numId w:val="2"/>
         </w:numPr>
-      </w:pPr>
-      <w:hyperlink r:id="rId14" w:history="1">
-        <w:r>
-          <w:rPr>
-            <w:rStyle w:val="Hyperlink"/>
-          </w:rPr>
-          <w:t>https://github.com/minsuk-heo/tf2/blob/master/jupyter_notebooks/09.Word2Vec.ipynb</w:t>
-        </w:r>
-      </w:hyperlink>
-    </w:p>
-    <w:p>
-      <w:pPr>
-        <w:pStyle w:val="ListParagraph"/>
-        <w:numPr>
-          <w:ilvl w:val="0"/>
-          <w:numId w:val="1"/>
-        </w:numPr>
-      </w:pPr>
-      <w:r>
-        <w:t>Transformers:</w:t>
-      </w:r>
-    </w:p>
-    <w:p>
-      <w:pPr>
-        <w:pStyle w:val="ListParagraph"/>
-        <w:numPr>
-          <w:ilvl w:val="0"/>
-          <w:numId w:val="6"/>
-        </w:numPr>
-      </w:pPr>
-      <w:hyperlink r:id="rId15" w:history="1">
-        <w:r>
-          <w:rPr>
-            <w:rStyle w:val="Hyperlink"/>
-          </w:rPr>
-          <w:t>https://www.kaggle.com/maroberti/fastai-with-transformers-bert-roberta</w:t>
-        </w:r>
-      </w:hyperlink>
-    </w:p>
-    <w:p>
-      <w:pPr>
-        <w:pStyle w:val="ListParagraph"/>
-        <w:numPr>
-          <w:ilvl w:val="0"/>
-          <w:numId w:val="6"/>
-        </w:numPr>
-      </w:pPr>
-      <w:hyperlink r:id="rId16" w:history="1">
-        <w:r>
-          <w:rPr>
-            <w:rStyle w:val="Hyperlink"/>
-          </w:rPr>
-          <w:t>https://www.kaggle.com/tanulsingh077/deep-learning-for-nlp-zero-to-transformers-bert</w:t>
-        </w:r>
-      </w:hyperlink>
-    </w:p>
-    <w:p>
-      <w:pPr>
-        <w:pStyle w:val="ListParagraph"/>
-        <w:numPr>
-          <w:ilvl w:val="0"/>
-          <w:numId w:val="6"/>
-        </w:numPr>
         <w:rPr>
           <w:rStyle w:val="Hyperlink"/>
           <w:color w:val="auto"/>
           <w:u w:val="none"/>
         </w:rPr>
       </w:pPr>
+      <w:hyperlink r:id="rId14" w:history="1">
+        <w:r>
+          <w:rPr>
+            <w:rStyle w:val="Hyperlink"/>
+          </w:rPr>
+          <w:t>https://github.com/minsuk-heo/tf2/blob/master/jupyter_notebooks/09.Word2Vec.ipynb</w:t>
+        </w:r>
+      </w:hyperlink>
+    </w:p>
+    <w:p>
+      <w:pPr>
+        <w:pStyle w:val="ListParagraph"/>
+        <w:numPr>
+          <w:ilvl w:val="0"/>
+          <w:numId w:val="2"/>
+        </w:numPr>
+      </w:pPr>
+      <w:hyperlink r:id="rId15" w:history="1">
+        <w:r>
+          <w:rPr>
+            <w:rStyle w:val="Hyperlink"/>
+          </w:rPr>
+          <w:t>https://medium.com/fintechexplained/nlp-predict-text-using-word2vec-model-42f733fc1698</w:t>
+        </w:r>
+      </w:hyperlink>
+    </w:p>
+    <w:p>
+      <w:pPr>
+        <w:pStyle w:val="ListParagraph"/>
+        <w:numPr>
+          <w:ilvl w:val="0"/>
+          <w:numId w:val="2"/>
+        </w:numPr>
+      </w:pPr>
+      <w:hyperlink r:id="rId16" w:history="1">
+        <w:r>
+          <w:rPr>
+            <w:rStyle w:val="Hyperlink"/>
+          </w:rPr>
+          <w:t>https://towardsdatascience.com/building-a-next-word-predictor-in-tensorflow-e7e681d4f03f</w:t>
+        </w:r>
+      </w:hyperlink>
+    </w:p>
+    <w:p>
+      <w:pPr>
+        <w:pStyle w:val="ListParagraph"/>
+        <w:numPr>
+          <w:ilvl w:val="0"/>
+          <w:numId w:val="2"/>
+        </w:numPr>
+      </w:pPr>
       <w:hyperlink r:id="rId17" w:history="1">
         <w:r>
           <w:rPr>
             <w:rStyle w:val="Hyperlink"/>
           </w:rPr>
-          <w:t>https://www.kaggle.com/c/data-science-bowl-2019/discussion/127891</w:t>
-        </w:r>
-      </w:hyperlink>
+          <w:t>http://jalammar.github.io/illustrated-word2vec/</w:t>
+        </w:r>
+      </w:hyperlink>
+    </w:p>
+    <w:p>
+      <w:pPr>
+        <w:pStyle w:val="ListParagraph"/>
+        <w:numPr>
+          <w:ilvl w:val="0"/>
+          <w:numId w:val="1"/>
+        </w:numPr>
+      </w:pPr>
+      <w:r>
+        <w:t>Transformers:</w:t>
+      </w:r>
     </w:p>
     <w:p>
       <w:pPr>
@@ -275,28 +275,16 @@
           <w:rPr>
             <w:rStyle w:val="Hyperlink"/>
           </w:rPr>
-          <w:t>http://jalammar.github.io/illustrated-transformer/</w:t>
-        </w:r>
-      </w:hyperlink>
-    </w:p>
-    <w:p>
-      <w:pPr>
-        <w:pStyle w:val="ListParagraph"/>
-        <w:numPr>
-          <w:ilvl w:val="0"/>
-          <w:numId w:val="1"/>
-        </w:numPr>
-      </w:pPr>
-      <w:r>
-        <w:t>BERT</w:t>
-      </w:r>
-    </w:p>
-    <w:p>
-      <w:pPr>
-        <w:pStyle w:val="ListParagraph"/>
-        <w:numPr>
-          <w:ilvl w:val="0"/>
-          <w:numId w:val="4"/>
+          <w:t>https://www.kaggle.com/maroberti/fastai-with-transformers-bert-roberta</w:t>
+        </w:r>
+      </w:hyperlink>
+    </w:p>
+    <w:p>
+      <w:pPr>
+        <w:pStyle w:val="ListParagraph"/>
+        <w:numPr>
+          <w:ilvl w:val="0"/>
+          <w:numId w:val="6"/>
         </w:numPr>
       </w:pPr>
       <w:hyperlink r:id="rId19" w:history="1">
@@ -304,33 +292,16 @@
           <w:rPr>
             <w:rStyle w:val="Hyperlink"/>
           </w:rPr>
-          <w:t>https://www.kaggle.com/akensert/quest-bert-base-tf2-0</w:t>
-        </w:r>
-      </w:hyperlink>
-    </w:p>
-    <w:p>
-      <w:pPr>
-        <w:pStyle w:val="ListParagraph"/>
-        <w:numPr>
-          <w:ilvl w:val="0"/>
-          <w:numId w:val="4"/>
-        </w:numPr>
-      </w:pPr>
-      <w:hyperlink r:id="rId20" w:history="1">
-        <w:r>
-          <w:rPr>
-            <w:rStyle w:val="Hyperlink"/>
-          </w:rPr>
-          <w:t>https://www.kaggle.com/abhinand05/bert-for-humans-tutorial-baseline</w:t>
-        </w:r>
-      </w:hyperlink>
-    </w:p>
-    <w:p>
-      <w:pPr>
-        <w:pStyle w:val="ListParagraph"/>
-        <w:numPr>
-          <w:ilvl w:val="0"/>
-          <w:numId w:val="4"/>
+          <w:t>https://www.kaggle.com/tanulsingh077/deep-learning-for-nlp-zero-to-transformers-bert</w:t>
+        </w:r>
+      </w:hyperlink>
+    </w:p>
+    <w:p>
+      <w:pPr>
+        <w:pStyle w:val="ListParagraph"/>
+        <w:numPr>
+          <w:ilvl w:val="0"/>
+          <w:numId w:val="6"/>
         </w:numPr>
         <w:rPr>
           <w:rStyle w:val="Hyperlink"/>
@@ -338,174 +309,21 @@
           <w:u w:val="none"/>
         </w:rPr>
       </w:pPr>
-      <w:hyperlink r:id="rId21" w:anchor="data" w:history="1">
-        <w:r>
-          <w:rPr>
-            <w:rStyle w:val="Hyperlink"/>
-          </w:rPr>
-          <w:t>https://www.kaggle.com/gunesevitan/nlp-with-disaster-tweets-eda-cleaning-and-bert/#data</w:t>
-        </w:r>
-      </w:hyperlink>
-    </w:p>
-    <w:p>
-      <w:pPr>
-        <w:pStyle w:val="ListParagraph"/>
-        <w:numPr>
-          <w:ilvl w:val="0"/>
-          <w:numId w:val="4"/>
-        </w:numPr>
-      </w:pPr>
-      <w:hyperlink r:id="rId22" w:history="1">
-        <w:r>
-          <w:rPr>
-            <w:rStyle w:val="Hyperlink"/>
-          </w:rPr>
-          <w:t>http://jalammar.github.io/a-visual-guide-to-using-bert-for-the-first-time/</w:t>
-        </w:r>
-      </w:hyperlink>
-    </w:p>
-    <w:p>
-      <w:pPr>
-        <w:pStyle w:val="ListParagraph"/>
-        <w:numPr>
-          <w:ilvl w:val="0"/>
-          <w:numId w:val="4"/>
-        </w:numPr>
-      </w:pPr>
-      <w:hyperlink r:id="rId23" w:history="1">
-        <w:r>
-          <w:rPr>
-            <w:rStyle w:val="Hyperlink"/>
-          </w:rPr>
-          <w:t>http://jalammar.github.io/illustrated-bert/</w:t>
-        </w:r>
-      </w:hyperlink>
-    </w:p>
-    <w:p>
-      <w:pPr>
-        <w:pStyle w:val="ListParagraph"/>
-        <w:numPr>
-          <w:ilvl w:val="0"/>
-          <w:numId w:val="4"/>
-        </w:numPr>
-      </w:pPr>
-      <w:hyperlink r:id="rId24" w:history="1">
-        <w:r>
-          <w:rPr>
-            <w:rStyle w:val="Hyperlink"/>
-          </w:rPr>
-          <w:t>https://www.analyticsvidhya.com/blog/2019/09/demystifying-bert-groundbreaking-nlp-framework/</w:t>
-        </w:r>
-      </w:hyperlink>
-    </w:p>
-    <w:p>
-      <w:pPr>
-        <w:pStyle w:val="ListParagraph"/>
-        <w:numPr>
-          <w:ilvl w:val="0"/>
-          <w:numId w:val="4"/>
-        </w:numPr>
-      </w:pPr>
-      <w:hyperlink r:id="rId25" w:history="1">
-        <w:r>
-          <w:rPr>
-            <w:rStyle w:val="Hyperlink"/>
-          </w:rPr>
-          <w:t>https://www.kaggle.com/abhishek/training-language-models-on-tpus-from-scratch</w:t>
-        </w:r>
-      </w:hyperlink>
-    </w:p>
-    <w:p>
-      <w:pPr>
-        <w:pStyle w:val="ListParagraph"/>
-        <w:numPr>
-          <w:ilvl w:val="0"/>
-          <w:numId w:val="4"/>
-        </w:numPr>
-      </w:pPr>
-      <w:hyperlink r:id="rId26" w:history="1">
-        <w:r>
-          <w:rPr>
-            <w:rStyle w:val="Hyperlink"/>
-          </w:rPr>
-          <w:t>https://www.depends-on-the-definition.com/tags/named-entity-recognition/</w:t>
-        </w:r>
-      </w:hyperlink>
-    </w:p>
-    <w:p>
-      <w:pPr>
-        <w:pStyle w:val="ListParagraph"/>
-        <w:numPr>
-          <w:ilvl w:val="0"/>
-          <w:numId w:val="4"/>
-        </w:numPr>
-      </w:pPr>
-      <w:hyperlink r:id="rId27" w:history="1">
-        <w:r>
-          <w:rPr>
-            <w:rStyle w:val="Hyperlink"/>
-          </w:rPr>
-          <w:t>https://www.analyticsvidhya.com/blog/2019/07/pytorch-transformers-nlp-python/?utm_source=blog&amp;utm_medium=demystifying-bert-groundbreaking-nlp-framework</w:t>
-        </w:r>
-      </w:hyperlink>
-    </w:p>
-    <w:p>
-      <w:pPr>
-        <w:pStyle w:val="ListParagraph"/>
-        <w:numPr>
-          <w:ilvl w:val="0"/>
-          <w:numId w:val="4"/>
-        </w:numPr>
-      </w:pPr>
-      <w:hyperlink r:id="rId28" w:history="1">
-        <w:r>
-          <w:rPr>
-            <w:rStyle w:val="Hyperlink"/>
-          </w:rPr>
-          <w:t>https://www.kaggle.com/ratan123/in-depth-guide-to-google-s-bert</w:t>
-        </w:r>
-      </w:hyperlink>
-    </w:p>
-    <w:p>
-      <w:pPr>
-        <w:pStyle w:val="ListParagraph"/>
-        <w:numPr>
-          <w:ilvl w:val="0"/>
-          <w:numId w:val="4"/>
-        </w:numPr>
-      </w:pPr>
-      <w:hyperlink r:id="rId29" w:history="1">
-        <w:r>
-          <w:rPr>
-            <w:rStyle w:val="Hyperlink"/>
-          </w:rPr>
-          <w:t>https://www.kaggle.com/sergeykalutsky/introducing-bert-with-tensorflow</w:t>
-        </w:r>
-      </w:hyperlink>
-    </w:p>
-    <w:p>
-      <w:pPr>
-        <w:pStyle w:val="ListParagraph"/>
-        <w:numPr>
-          <w:ilvl w:val="0"/>
-          <w:numId w:val="4"/>
-        </w:numPr>
-      </w:pPr>
-      <w:hyperlink r:id="rId30" w:history="1">
-        <w:r>
-          <w:rPr>
-            <w:rStyle w:val="Hyperlink"/>
-          </w:rPr>
-          <w:t>https://www.analyticsvidhya.com/blog/2019/08/complete-list-important-frameworks-nlp/</w:t>
-        </w:r>
-      </w:hyperlink>
-    </w:p>
-    <w:p>
-      <w:pPr>
-        <w:pStyle w:val="ListParagraph"/>
-        <w:numPr>
-          <w:ilvl w:val="0"/>
-          <w:numId w:val="4"/>
+      <w:hyperlink r:id="rId20" w:history="1">
+        <w:r>
+          <w:rPr>
+            <w:rStyle w:val="Hyperlink"/>
+          </w:rPr>
+          <w:t>https://www.kaggle.com/c/data-science-bowl-2019/discussion/127891</w:t>
+        </w:r>
+      </w:hyperlink>
+    </w:p>
+    <w:p>
+      <w:pPr>
+        <w:pStyle w:val="ListParagraph"/>
+        <w:numPr>
+          <w:ilvl w:val="0"/>
+          <w:numId w:val="6"/>
         </w:numPr>
         <w:rPr>
           <w:rStyle w:val="Hyperlink"/>
@@ -513,12 +331,350 @@
           <w:u w:val="none"/>
         </w:rPr>
       </w:pPr>
+      <w:hyperlink r:id="rId21" w:history="1">
+        <w:r>
+          <w:rPr>
+            <w:rStyle w:val="Hyperlink"/>
+          </w:rPr>
+          <w:t>http://jalammar.github.io/illustrated-transformer/</w:t>
+        </w:r>
+      </w:hyperlink>
+    </w:p>
+    <w:p>
+      <w:pPr>
+        <w:pStyle w:val="ListParagraph"/>
+        <w:numPr>
+          <w:ilvl w:val="0"/>
+          <w:numId w:val="6"/>
+        </w:numPr>
+      </w:pPr>
+      <w:hyperlink r:id="rId22" w:history="1">
+        <w:r>
+          <w:rPr>
+            <w:rStyle w:val="Hyperlink"/>
+          </w:rPr>
+          <w:t>https://towardsdatascience.com/build-your-own-machine-translation-service-with-transformers-d0709df0791b</w:t>
+        </w:r>
+      </w:hyperlink>
+    </w:p>
+    <w:p>
+      <w:pPr>
+        <w:pStyle w:val="ListParagraph"/>
+        <w:numPr>
+          <w:ilvl w:val="0"/>
+          <w:numId w:val="6"/>
+        </w:numPr>
+      </w:pPr>
+      <w:hyperlink r:id="rId23" w:history="1">
+        <w:r>
+          <w:rPr>
+            <w:rStyle w:val="Hyperlink"/>
+          </w:rPr>
+          <w:t>https://github.com/fastai/course-nlp/blob/master/8-translation-transformer.ipynb</w:t>
+        </w:r>
+      </w:hyperlink>
+    </w:p>
+    <w:p>
+      <w:pPr>
+        <w:pStyle w:val="ListParagraph"/>
+        <w:numPr>
+          <w:ilvl w:val="0"/>
+          <w:numId w:val="1"/>
+        </w:numPr>
+      </w:pPr>
+      <w:r>
+        <w:t>BERT</w:t>
+      </w:r>
+    </w:p>
+    <w:p>
+      <w:pPr>
+        <w:pStyle w:val="ListParagraph"/>
+        <w:numPr>
+          <w:ilvl w:val="0"/>
+          <w:numId w:val="4"/>
+        </w:numPr>
+      </w:pPr>
+      <w:hyperlink r:id="rId24" w:history="1">
+        <w:r>
+          <w:rPr>
+            <w:rStyle w:val="Hyperlink"/>
+          </w:rPr>
+          <w:t>https://www.kaggle.com/akensert/quest-bert-base-tf2-0</w:t>
+        </w:r>
+      </w:hyperlink>
+    </w:p>
+    <w:p>
+      <w:pPr>
+        <w:pStyle w:val="ListParagraph"/>
+        <w:numPr>
+          <w:ilvl w:val="0"/>
+          <w:numId w:val="4"/>
+        </w:numPr>
+      </w:pPr>
+      <w:hyperlink r:id="rId25" w:history="1">
+        <w:r>
+          <w:rPr>
+            <w:rStyle w:val="Hyperlink"/>
+          </w:rPr>
+          <w:t>https://www.kaggle.com/abhinand05/bert-for-humans-tutorial-baseline</w:t>
+        </w:r>
+      </w:hyperlink>
+    </w:p>
+    <w:p>
+      <w:pPr>
+        <w:pStyle w:val="ListParagraph"/>
+        <w:numPr>
+          <w:ilvl w:val="0"/>
+          <w:numId w:val="4"/>
+        </w:numPr>
+        <w:rPr>
+          <w:rStyle w:val="Hyperlink"/>
+          <w:color w:val="auto"/>
+          <w:u w:val="none"/>
+        </w:rPr>
+      </w:pPr>
+      <w:hyperlink r:id="rId26" w:anchor="data" w:history="1">
+        <w:r>
+          <w:rPr>
+            <w:rStyle w:val="Hyperlink"/>
+          </w:rPr>
+          <w:t>https://www.kaggle.com/gunesevitan/nlp-with-disaster-tweets-eda-cleaning-and-bert/#data</w:t>
+        </w:r>
+      </w:hyperlink>
+    </w:p>
+    <w:p>
+      <w:pPr>
+        <w:pStyle w:val="ListParagraph"/>
+        <w:numPr>
+          <w:ilvl w:val="0"/>
+          <w:numId w:val="4"/>
+        </w:numPr>
+      </w:pPr>
+      <w:hyperlink r:id="rId27" w:history="1">
+        <w:r>
+          <w:rPr>
+            <w:rStyle w:val="Hyperlink"/>
+          </w:rPr>
+          <w:t>http://jalammar.github.io/a-visual-guide-to-using-bert-for-the-first-time/</w:t>
+        </w:r>
+      </w:hyperlink>
+    </w:p>
+    <w:p>
+      <w:pPr>
+        <w:pStyle w:val="ListParagraph"/>
+        <w:numPr>
+          <w:ilvl w:val="0"/>
+          <w:numId w:val="4"/>
+        </w:numPr>
+      </w:pPr>
+      <w:hyperlink r:id="rId28" w:history="1">
+        <w:r>
+          <w:rPr>
+            <w:rStyle w:val="Hyperlink"/>
+          </w:rPr>
+          <w:t>http://jalammar.github.io/illustrated-bert/</w:t>
+        </w:r>
+      </w:hyperlink>
+    </w:p>
+    <w:p>
+      <w:pPr>
+        <w:pStyle w:val="ListParagraph"/>
+        <w:numPr>
+          <w:ilvl w:val="0"/>
+          <w:numId w:val="4"/>
+        </w:numPr>
+      </w:pPr>
+      <w:hyperlink r:id="rId29" w:history="1">
+        <w:r>
+          <w:rPr>
+            <w:rStyle w:val="Hyperlink"/>
+          </w:rPr>
+          <w:t>https://www.analyticsvidhya.com/blog/2019/09/demystifying-bert-groundbreaking-nlp-framework/</w:t>
+        </w:r>
+      </w:hyperlink>
+    </w:p>
+    <w:p>
+      <w:pPr>
+        <w:pStyle w:val="ListParagraph"/>
+        <w:numPr>
+          <w:ilvl w:val="0"/>
+          <w:numId w:val="4"/>
+        </w:numPr>
+      </w:pPr>
+      <w:hyperlink r:id="rId30" w:history="1">
+        <w:r>
+          <w:rPr>
+            <w:rStyle w:val="Hyperlink"/>
+          </w:rPr>
+          <w:t>https://www.kaggle.com/abhishek/training-language-models-on-tpus-from-scratch</w:t>
+        </w:r>
+      </w:hyperlink>
+    </w:p>
+    <w:p>
+      <w:pPr>
+        <w:pStyle w:val="ListParagraph"/>
+        <w:numPr>
+          <w:ilvl w:val="0"/>
+          <w:numId w:val="4"/>
+        </w:numPr>
+      </w:pPr>
       <w:hyperlink r:id="rId31" w:history="1">
         <w:r>
           <w:rPr>
             <w:rStyle w:val="Hyperlink"/>
           </w:rPr>
+          <w:t>https://www.depends-on-the-definition.com/tags/named-entity-recognition/</w:t>
+        </w:r>
+      </w:hyperlink>
+    </w:p>
+    <w:p>
+      <w:pPr>
+        <w:pStyle w:val="ListParagraph"/>
+        <w:numPr>
+          <w:ilvl w:val="0"/>
+          <w:numId w:val="4"/>
+        </w:numPr>
+      </w:pPr>
+      <w:hyperlink r:id="rId32" w:history="1">
+        <w:r>
+          <w:rPr>
+            <w:rStyle w:val="Hyperlink"/>
+          </w:rPr>
+          <w:t>https://www.analyticsvidhya.com/blog/2019/07/pytorch-transformers-nlp-python/?utm_source=blog&amp;utm_medium=demystifying-bert-groundbreaking-nlp-framework</w:t>
+        </w:r>
+      </w:hyperlink>
+    </w:p>
+    <w:p>
+      <w:pPr>
+        <w:pStyle w:val="ListParagraph"/>
+        <w:numPr>
+          <w:ilvl w:val="0"/>
+          <w:numId w:val="4"/>
+        </w:numPr>
+      </w:pPr>
+      <w:hyperlink r:id="rId33" w:history="1">
+        <w:r>
+          <w:rPr>
+            <w:rStyle w:val="Hyperlink"/>
+          </w:rPr>
+          <w:t>https://www.kaggle.com/ratan123/in-depth-guide-to-google-s-bert</w:t>
+        </w:r>
+      </w:hyperlink>
+    </w:p>
+    <w:p>
+      <w:pPr>
+        <w:pStyle w:val="ListParagraph"/>
+        <w:numPr>
+          <w:ilvl w:val="0"/>
+          <w:numId w:val="4"/>
+        </w:numPr>
+      </w:pPr>
+      <w:hyperlink r:id="rId34" w:history="1">
+        <w:r>
+          <w:rPr>
+            <w:rStyle w:val="Hyperlink"/>
+          </w:rPr>
+          <w:t>https://www.kaggle.com/sergeykalutsky/introducing-bert-with-tensorflow</w:t>
+        </w:r>
+      </w:hyperlink>
+    </w:p>
+    <w:p>
+      <w:pPr>
+        <w:pStyle w:val="ListParagraph"/>
+        <w:numPr>
+          <w:ilvl w:val="0"/>
+          <w:numId w:val="4"/>
+        </w:numPr>
+      </w:pPr>
+      <w:hyperlink r:id="rId35" w:history="1">
+        <w:r>
+          <w:rPr>
+            <w:rStyle w:val="Hyperlink"/>
+          </w:rPr>
+          <w:t>https://www.analyticsvidhya.com/blog/2019/08/complete-list-important-frameworks-nlp/</w:t>
+        </w:r>
+      </w:hyperlink>
+    </w:p>
+    <w:p>
+      <w:pPr>
+        <w:pStyle w:val="ListParagraph"/>
+        <w:numPr>
+          <w:ilvl w:val="0"/>
+          <w:numId w:val="4"/>
+        </w:numPr>
+        <w:rPr>
+          <w:rStyle w:val="Hyperlink"/>
+          <w:color w:val="auto"/>
+          <w:u w:val="none"/>
+        </w:rPr>
+      </w:pPr>
+      <w:hyperlink r:id="rId36" w:history="1">
+        <w:r>
+          <w:rPr>
+            <w:rStyle w:val="Hyperlink"/>
+          </w:rPr>
           <w:t>https://www.kaggle.com/xhlulu/disaster-nlp-keras-bert-using-tfhub</w:t>
+        </w:r>
+      </w:hyperlink>
+    </w:p>
+    <w:p>
+      <w:pPr>
+        <w:pStyle w:val="ListParagraph"/>
+        <w:numPr>
+          <w:ilvl w:val="0"/>
+          <w:numId w:val="4"/>
+        </w:numPr>
+      </w:pPr>
+      <w:hyperlink r:id="rId37" w:history="1">
+        <w:r>
+          <w:rPr>
+            <w:rStyle w:val="Hyperlink"/>
+          </w:rPr>
+          <w:t>https://medium.com/runwayml/whats-my-line-next-sentence-prediction-in-runway-ad76cbf28c86</w:t>
+        </w:r>
+      </w:hyperlink>
+    </w:p>
+    <w:p>
+      <w:pPr>
+        <w:pStyle w:val="ListParagraph"/>
+        <w:numPr>
+          <w:ilvl w:val="0"/>
+          <w:numId w:val="4"/>
+        </w:numPr>
+        <w:rPr>
+          <w:rStyle w:val="Hyperlink"/>
+          <w:color w:val="auto"/>
+          <w:u w:val="none"/>
+        </w:rPr>
+      </w:pPr>
+      <w:hyperlink r:id="rId38" w:history="1">
+        <w:r>
+          <w:rPr>
+            <w:rStyle w:val="Hyperlink"/>
+          </w:rPr>
+          <w:t>https://stackoverflow.com/questions/55111360/using-bert-for-next-sentence-prediction</w:t>
+        </w:r>
+      </w:hyperlink>
+    </w:p>
+    <w:p>
+      <w:pPr>
+        <w:pStyle w:val="ListParagraph"/>
+        <w:numPr>
+          <w:ilvl w:val="0"/>
+          <w:numId w:val="4"/>
+        </w:numPr>
+        <w:rPr>
+          <w:rStyle w:val="Hyperlink"/>
+          <w:color w:val="auto"/>
+          <w:u w:val="none"/>
+        </w:rPr>
+      </w:pPr>
+      <w:hyperlink r:id="rId39" w:history="1">
+        <w:r>
+          <w:rPr>
+            <w:rStyle w:val="Hyperlink"/>
+          </w:rPr>
+          <w:t>https://towardsdatascience.com/named-entity-recognition-ner-with-bert-in-spark-nlp-874df20d1d77</w:t>
         </w:r>
       </w:hyperlink>
       <w:bookmarkStart w:id="0" w:name="_GoBack"/>
@@ -544,7 +700,7 @@
           <w:numId w:val="12"/>
         </w:numPr>
       </w:pPr>
-      <w:hyperlink r:id="rId32" w:history="1">
+      <w:hyperlink r:id="rId40" w:history="1">
         <w:r>
           <w:rPr>
             <w:rStyle w:val="Hyperlink"/>
@@ -561,7 +717,7 @@
           <w:numId w:val="12"/>
         </w:numPr>
       </w:pPr>
-      <w:hyperlink r:id="rId33" w:history="1">
+      <w:hyperlink r:id="rId41" w:history="1">
         <w:r>
           <w:rPr>
             <w:rStyle w:val="Hyperlink"/>
@@ -578,7 +734,7 @@
           <w:numId w:val="12"/>
         </w:numPr>
       </w:pPr>
-      <w:hyperlink r:id="rId34" w:history="1">
+      <w:hyperlink r:id="rId42" w:history="1">
         <w:r>
           <w:rPr>
             <w:rStyle w:val="Hyperlink"/>
@@ -608,7 +764,7 @@
           <w:numId w:val="14"/>
         </w:numPr>
       </w:pPr>
-      <w:hyperlink r:id="rId35" w:history="1">
+      <w:hyperlink r:id="rId43" w:history="1">
         <w:r>
           <w:rPr>
             <w:rStyle w:val="Hyperlink"/>
@@ -625,7 +781,7 @@
           <w:numId w:val="14"/>
         </w:numPr>
       </w:pPr>
-      <w:hyperlink r:id="rId36" w:history="1">
+      <w:hyperlink r:id="rId44" w:history="1">
         <w:r>
           <w:rPr>
             <w:rStyle w:val="Hyperlink"/>
@@ -642,7 +798,7 @@
           <w:numId w:val="14"/>
         </w:numPr>
       </w:pPr>
-      <w:hyperlink r:id="rId37" w:history="1">
+      <w:hyperlink r:id="rId45" w:history="1">
         <w:r>
           <w:rPr>
             <w:rStyle w:val="Hyperlink"/>
@@ -659,7 +815,7 @@
           <w:numId w:val="14"/>
         </w:numPr>
       </w:pPr>
-      <w:hyperlink r:id="rId38" w:history="1">
+      <w:hyperlink r:id="rId46" w:history="1">
         <w:r>
           <w:rPr>
             <w:rStyle w:val="Hyperlink"/>
@@ -676,7 +832,7 @@
           <w:numId w:val="14"/>
         </w:numPr>
       </w:pPr>
-      <w:hyperlink r:id="rId39" w:history="1">
+      <w:hyperlink r:id="rId47" w:history="1">
         <w:r>
           <w:rPr>
             <w:rStyle w:val="Hyperlink"/>
@@ -693,7 +849,7 @@
           <w:numId w:val="14"/>
         </w:numPr>
       </w:pPr>
-      <w:hyperlink r:id="rId40" w:history="1">
+      <w:hyperlink r:id="rId48" w:history="1">
         <w:r>
           <w:rPr>
             <w:rStyle w:val="Hyperlink"/>
@@ -730,7 +886,7 @@
       <w:r>
         <w:t xml:space="preserve"> </w:t>
       </w:r>
-      <w:hyperlink r:id="rId41" w:history="1">
+      <w:hyperlink r:id="rId49" w:history="1">
         <w:r>
           <w:rPr>
             <w:rStyle w:val="Hyperlink"/>

--- a/nlp/NLP DOCS.docx
+++ b/nlp/NLP DOCS.docx
@@ -240,81 +240,119 @@
           <w:ilvl w:val="0"/>
           <w:numId w:val="2"/>
         </w:numPr>
-      </w:pPr>
-      <w:hyperlink r:id="rId17" w:history="1">
-        <w:r>
-          <w:rPr>
-            <w:rStyle w:val="Hyperlink"/>
-          </w:rPr>
-          <w:t>http://jalammar.github.io/illustrated-word2vec/</w:t>
-        </w:r>
-      </w:hyperlink>
-    </w:p>
-    <w:p>
-      <w:pPr>
-        <w:pStyle w:val="ListParagraph"/>
-        <w:numPr>
-          <w:ilvl w:val="0"/>
-          <w:numId w:val="1"/>
-        </w:numPr>
-      </w:pPr>
-      <w:r>
-        <w:t>Transformers:</w:t>
-      </w:r>
-    </w:p>
-    <w:p>
-      <w:pPr>
-        <w:pStyle w:val="ListParagraph"/>
-        <w:numPr>
-          <w:ilvl w:val="0"/>
-          <w:numId w:val="6"/>
-        </w:numPr>
-      </w:pPr>
-      <w:hyperlink r:id="rId18" w:history="1">
-        <w:r>
-          <w:rPr>
-            <w:rStyle w:val="Hyperlink"/>
-          </w:rPr>
-          <w:t>https://www.kaggle.com/maroberti/fastai-with-transformers-bert-roberta</w:t>
-        </w:r>
-      </w:hyperlink>
-    </w:p>
-    <w:p>
-      <w:pPr>
-        <w:pStyle w:val="ListParagraph"/>
-        <w:numPr>
-          <w:ilvl w:val="0"/>
-          <w:numId w:val="6"/>
-        </w:numPr>
-      </w:pPr>
-      <w:hyperlink r:id="rId19" w:history="1">
-        <w:r>
-          <w:rPr>
-            <w:rStyle w:val="Hyperlink"/>
-          </w:rPr>
-          <w:t>https://www.kaggle.com/tanulsingh077/deep-learning-for-nlp-zero-to-transformers-bert</w:t>
-        </w:r>
-      </w:hyperlink>
-    </w:p>
-    <w:p>
-      <w:pPr>
-        <w:pStyle w:val="ListParagraph"/>
-        <w:numPr>
-          <w:ilvl w:val="0"/>
-          <w:numId w:val="6"/>
-        </w:numPr>
         <w:rPr>
           <w:rStyle w:val="Hyperlink"/>
           <w:color w:val="auto"/>
           <w:u w:val="none"/>
         </w:rPr>
       </w:pPr>
+      <w:hyperlink r:id="rId17" w:history="1">
+        <w:r>
+          <w:rPr>
+            <w:rStyle w:val="Hyperlink"/>
+          </w:rPr>
+          <w:t>http://jalammar.github.io/illustrated-word2vec/</w:t>
+        </w:r>
+      </w:hyperlink>
+    </w:p>
+    <w:p>
+      <w:pPr>
+        <w:pStyle w:val="ListParagraph"/>
+        <w:numPr>
+          <w:ilvl w:val="0"/>
+          <w:numId w:val="2"/>
+        </w:numPr>
+      </w:pPr>
+      <w:hyperlink r:id="rId18" w:history="1">
+        <w:r>
+          <w:rPr>
+            <w:color w:val="0000FF"/>
+            <w:u w:val="single"/>
+          </w:rPr>
+          <w:t>https://towardsdatascience.com/nlp-building-a-question-answering-model-ed0529a68c54</w:t>
+        </w:r>
+      </w:hyperlink>
+    </w:p>
+    <w:p>
+      <w:pPr>
+        <w:pStyle w:val="ListParagraph"/>
+        <w:numPr>
+          <w:ilvl w:val="0"/>
+          <w:numId w:val="2"/>
+        </w:numPr>
+      </w:pPr>
+      <w:hyperlink r:id="rId19" w:history="1">
+        <w:r>
+          <w:rPr>
+            <w:rStyle w:val="Hyperlink"/>
+          </w:rPr>
+          <w:t>https://medium.com/saarthi-ai/building-intelligent-question-answering-systems-with-elmo-1c703af385cc</w:t>
+        </w:r>
+      </w:hyperlink>
+    </w:p>
+    <w:p>
+      <w:pPr>
+        <w:pStyle w:val="ListParagraph"/>
+        <w:numPr>
+          <w:ilvl w:val="0"/>
+          <w:numId w:val="2"/>
+        </w:numPr>
+      </w:pPr>
       <w:hyperlink r:id="rId20" w:history="1">
         <w:r>
           <w:rPr>
-            <w:rStyle w:val="Hyperlink"/>
-          </w:rPr>
-          <w:t>https://www.kaggle.com/c/data-science-bowl-2019/discussion/127891</w:t>
+            <w:color w:val="0000FF"/>
+            <w:u w:val="single"/>
+          </w:rPr>
+          <w:t>https://insights.insofe.com/index.php/2020/02/11/how-to-use-elmo-embedding-in-bidirectional-lstm-model-architecture/</w:t>
+        </w:r>
+      </w:hyperlink>
+      <w:bookmarkStart w:id="0" w:name="_GoBack"/>
+      <w:bookmarkEnd w:id="0"/>
+    </w:p>
+    <w:p>
+      <w:pPr>
+        <w:pStyle w:val="ListParagraph"/>
+        <w:numPr>
+          <w:ilvl w:val="0"/>
+          <w:numId w:val="1"/>
+        </w:numPr>
+      </w:pPr>
+      <w:r>
+        <w:t>Transformers:</w:t>
+      </w:r>
+    </w:p>
+    <w:p>
+      <w:pPr>
+        <w:pStyle w:val="ListParagraph"/>
+        <w:numPr>
+          <w:ilvl w:val="0"/>
+          <w:numId w:val="6"/>
+        </w:numPr>
+      </w:pPr>
+      <w:hyperlink r:id="rId21" w:history="1">
+        <w:r>
+          <w:rPr>
+            <w:rStyle w:val="Hyperlink"/>
+          </w:rPr>
+          <w:t>https://www.kaggle.com/maroberti/fastai-with-transformers-bert-roberta</w:t>
+        </w:r>
+      </w:hyperlink>
+    </w:p>
+    <w:p>
+      <w:pPr>
+        <w:pStyle w:val="ListParagraph"/>
+        <w:numPr>
+          <w:ilvl w:val="0"/>
+          <w:numId w:val="6"/>
+        </w:numPr>
+      </w:pPr>
+      <w:hyperlink r:id="rId22" w:history="1">
+        <w:r>
+          <w:rPr>
+            <w:rStyle w:val="Hyperlink"/>
+          </w:rPr>
+          <w:t>https://www.kaggle.com/tanulsingh077/deep-learning-for-nlp-zero-to-transformers-bert</w:t>
         </w:r>
       </w:hyperlink>
     </w:p>
@@ -331,12 +369,12 @@
           <w:u w:val="none"/>
         </w:rPr>
       </w:pPr>
-      <w:hyperlink r:id="rId21" w:history="1">
-        <w:r>
-          <w:rPr>
-            <w:rStyle w:val="Hyperlink"/>
-          </w:rPr>
-          <w:t>http://jalammar.github.io/illustrated-transformer/</w:t>
+      <w:hyperlink r:id="rId23" w:history="1">
+        <w:r>
+          <w:rPr>
+            <w:rStyle w:val="Hyperlink"/>
+          </w:rPr>
+          <w:t>https://www.kaggle.com/c/data-science-bowl-2019/discussion/127891</w:t>
         </w:r>
       </w:hyperlink>
     </w:p>
@@ -346,86 +384,6 @@
         <w:numPr>
           <w:ilvl w:val="0"/>
           <w:numId w:val="6"/>
-        </w:numPr>
-      </w:pPr>
-      <w:hyperlink r:id="rId22" w:history="1">
-        <w:r>
-          <w:rPr>
-            <w:rStyle w:val="Hyperlink"/>
-          </w:rPr>
-          <w:t>https://towardsdatascience.com/build-your-own-machine-translation-service-with-transformers-d0709df0791b</w:t>
-        </w:r>
-      </w:hyperlink>
-    </w:p>
-    <w:p>
-      <w:pPr>
-        <w:pStyle w:val="ListParagraph"/>
-        <w:numPr>
-          <w:ilvl w:val="0"/>
-          <w:numId w:val="6"/>
-        </w:numPr>
-      </w:pPr>
-      <w:hyperlink r:id="rId23" w:history="1">
-        <w:r>
-          <w:rPr>
-            <w:rStyle w:val="Hyperlink"/>
-          </w:rPr>
-          <w:t>https://github.com/fastai/course-nlp/blob/master/8-translation-transformer.ipynb</w:t>
-        </w:r>
-      </w:hyperlink>
-    </w:p>
-    <w:p>
-      <w:pPr>
-        <w:pStyle w:val="ListParagraph"/>
-        <w:numPr>
-          <w:ilvl w:val="0"/>
-          <w:numId w:val="1"/>
-        </w:numPr>
-      </w:pPr>
-      <w:r>
-        <w:t>BERT</w:t>
-      </w:r>
-    </w:p>
-    <w:p>
-      <w:pPr>
-        <w:pStyle w:val="ListParagraph"/>
-        <w:numPr>
-          <w:ilvl w:val="0"/>
-          <w:numId w:val="4"/>
-        </w:numPr>
-      </w:pPr>
-      <w:hyperlink r:id="rId24" w:history="1">
-        <w:r>
-          <w:rPr>
-            <w:rStyle w:val="Hyperlink"/>
-          </w:rPr>
-          <w:t>https://www.kaggle.com/akensert/quest-bert-base-tf2-0</w:t>
-        </w:r>
-      </w:hyperlink>
-    </w:p>
-    <w:p>
-      <w:pPr>
-        <w:pStyle w:val="ListParagraph"/>
-        <w:numPr>
-          <w:ilvl w:val="0"/>
-          <w:numId w:val="4"/>
-        </w:numPr>
-      </w:pPr>
-      <w:hyperlink r:id="rId25" w:history="1">
-        <w:r>
-          <w:rPr>
-            <w:rStyle w:val="Hyperlink"/>
-          </w:rPr>
-          <w:t>https://www.kaggle.com/abhinand05/bert-for-humans-tutorial-baseline</w:t>
-        </w:r>
-      </w:hyperlink>
-    </w:p>
-    <w:p>
-      <w:pPr>
-        <w:pStyle w:val="ListParagraph"/>
-        <w:numPr>
-          <w:ilvl w:val="0"/>
-          <w:numId w:val="4"/>
         </w:numPr>
         <w:rPr>
           <w:rStyle w:val="Hyperlink"/>
@@ -433,14 +391,60 @@
           <w:u w:val="none"/>
         </w:rPr>
       </w:pPr>
-      <w:hyperlink r:id="rId26" w:anchor="data" w:history="1">
-        <w:r>
-          <w:rPr>
-            <w:rStyle w:val="Hyperlink"/>
-          </w:rPr>
-          <w:t>https://www.kaggle.com/gunesevitan/nlp-with-disaster-tweets-eda-cleaning-and-bert/#data</w:t>
-        </w:r>
-      </w:hyperlink>
+      <w:hyperlink r:id="rId24" w:history="1">
+        <w:r>
+          <w:rPr>
+            <w:rStyle w:val="Hyperlink"/>
+          </w:rPr>
+          <w:t>http://jalammar.github.io/illustrated-transformer/</w:t>
+        </w:r>
+      </w:hyperlink>
+    </w:p>
+    <w:p>
+      <w:pPr>
+        <w:pStyle w:val="ListParagraph"/>
+        <w:numPr>
+          <w:ilvl w:val="0"/>
+          <w:numId w:val="6"/>
+        </w:numPr>
+      </w:pPr>
+      <w:hyperlink r:id="rId25" w:history="1">
+        <w:r>
+          <w:rPr>
+            <w:rStyle w:val="Hyperlink"/>
+          </w:rPr>
+          <w:t>https://towardsdatascience.com/build-your-own-machine-translation-service-with-transformers-d0709df0791b</w:t>
+        </w:r>
+      </w:hyperlink>
+    </w:p>
+    <w:p>
+      <w:pPr>
+        <w:pStyle w:val="ListParagraph"/>
+        <w:numPr>
+          <w:ilvl w:val="0"/>
+          <w:numId w:val="6"/>
+        </w:numPr>
+      </w:pPr>
+      <w:hyperlink r:id="rId26" w:history="1">
+        <w:r>
+          <w:rPr>
+            <w:rStyle w:val="Hyperlink"/>
+          </w:rPr>
+          <w:t>https://github.com/fastai/course-nlp/blob/master/8-translation-transformer.ipynb</w:t>
+        </w:r>
+      </w:hyperlink>
+    </w:p>
+    <w:p>
+      <w:pPr>
+        <w:pStyle w:val="ListParagraph"/>
+        <w:numPr>
+          <w:ilvl w:val="0"/>
+          <w:numId w:val="1"/>
+        </w:numPr>
+      </w:pPr>
+      <w:r>
+        <w:t>BERT</w:t>
+      </w:r>
     </w:p>
     <w:p>
       <w:pPr>
@@ -455,7 +459,7 @@
           <w:rPr>
             <w:rStyle w:val="Hyperlink"/>
           </w:rPr>
-          <w:t>http://jalammar.github.io/a-visual-guide-to-using-bert-for-the-first-time/</w:t>
+          <w:t>https://www.kaggle.com/akensert/quest-bert-base-tf2-0</w:t>
         </w:r>
       </w:hyperlink>
     </w:p>
@@ -472,126 +476,7 @@
           <w:rPr>
             <w:rStyle w:val="Hyperlink"/>
           </w:rPr>
-          <w:t>http://jalammar.github.io/illustrated-bert/</w:t>
-        </w:r>
-      </w:hyperlink>
-    </w:p>
-    <w:p>
-      <w:pPr>
-        <w:pStyle w:val="ListParagraph"/>
-        <w:numPr>
-          <w:ilvl w:val="0"/>
-          <w:numId w:val="4"/>
-        </w:numPr>
-      </w:pPr>
-      <w:hyperlink r:id="rId29" w:history="1">
-        <w:r>
-          <w:rPr>
-            <w:rStyle w:val="Hyperlink"/>
-          </w:rPr>
-          <w:t>https://www.analyticsvidhya.com/blog/2019/09/demystifying-bert-groundbreaking-nlp-framework/</w:t>
-        </w:r>
-      </w:hyperlink>
-    </w:p>
-    <w:p>
-      <w:pPr>
-        <w:pStyle w:val="ListParagraph"/>
-        <w:numPr>
-          <w:ilvl w:val="0"/>
-          <w:numId w:val="4"/>
-        </w:numPr>
-      </w:pPr>
-      <w:hyperlink r:id="rId30" w:history="1">
-        <w:r>
-          <w:rPr>
-            <w:rStyle w:val="Hyperlink"/>
-          </w:rPr>
-          <w:t>https://www.kaggle.com/abhishek/training-language-models-on-tpus-from-scratch</w:t>
-        </w:r>
-      </w:hyperlink>
-    </w:p>
-    <w:p>
-      <w:pPr>
-        <w:pStyle w:val="ListParagraph"/>
-        <w:numPr>
-          <w:ilvl w:val="0"/>
-          <w:numId w:val="4"/>
-        </w:numPr>
-      </w:pPr>
-      <w:hyperlink r:id="rId31" w:history="1">
-        <w:r>
-          <w:rPr>
-            <w:rStyle w:val="Hyperlink"/>
-          </w:rPr>
-          <w:t>https://www.depends-on-the-definition.com/tags/named-entity-recognition/</w:t>
-        </w:r>
-      </w:hyperlink>
-    </w:p>
-    <w:p>
-      <w:pPr>
-        <w:pStyle w:val="ListParagraph"/>
-        <w:numPr>
-          <w:ilvl w:val="0"/>
-          <w:numId w:val="4"/>
-        </w:numPr>
-      </w:pPr>
-      <w:hyperlink r:id="rId32" w:history="1">
-        <w:r>
-          <w:rPr>
-            <w:rStyle w:val="Hyperlink"/>
-          </w:rPr>
-          <w:t>https://www.analyticsvidhya.com/blog/2019/07/pytorch-transformers-nlp-python/?utm_source=blog&amp;utm_medium=demystifying-bert-groundbreaking-nlp-framework</w:t>
-        </w:r>
-      </w:hyperlink>
-    </w:p>
-    <w:p>
-      <w:pPr>
-        <w:pStyle w:val="ListParagraph"/>
-        <w:numPr>
-          <w:ilvl w:val="0"/>
-          <w:numId w:val="4"/>
-        </w:numPr>
-      </w:pPr>
-      <w:hyperlink r:id="rId33" w:history="1">
-        <w:r>
-          <w:rPr>
-            <w:rStyle w:val="Hyperlink"/>
-          </w:rPr>
-          <w:t>https://www.kaggle.com/ratan123/in-depth-guide-to-google-s-bert</w:t>
-        </w:r>
-      </w:hyperlink>
-    </w:p>
-    <w:p>
-      <w:pPr>
-        <w:pStyle w:val="ListParagraph"/>
-        <w:numPr>
-          <w:ilvl w:val="0"/>
-          <w:numId w:val="4"/>
-        </w:numPr>
-      </w:pPr>
-      <w:hyperlink r:id="rId34" w:history="1">
-        <w:r>
-          <w:rPr>
-            <w:rStyle w:val="Hyperlink"/>
-          </w:rPr>
-          <w:t>https://www.kaggle.com/sergeykalutsky/introducing-bert-with-tensorflow</w:t>
-        </w:r>
-      </w:hyperlink>
-    </w:p>
-    <w:p>
-      <w:pPr>
-        <w:pStyle w:val="ListParagraph"/>
-        <w:numPr>
-          <w:ilvl w:val="0"/>
-          <w:numId w:val="4"/>
-        </w:numPr>
-      </w:pPr>
-      <w:hyperlink r:id="rId35" w:history="1">
-        <w:r>
-          <w:rPr>
-            <w:rStyle w:val="Hyperlink"/>
-          </w:rPr>
-          <w:t>https://www.analyticsvidhya.com/blog/2019/08/complete-list-important-frameworks-nlp/</w:t>
+          <w:t>https://www.kaggle.com/abhinand05/bert-for-humans-tutorial-baseline</w:t>
         </w:r>
       </w:hyperlink>
     </w:p>
@@ -608,12 +493,131 @@
           <w:u w:val="none"/>
         </w:rPr>
       </w:pPr>
+      <w:hyperlink r:id="rId29" w:anchor="data" w:history="1">
+        <w:r>
+          <w:rPr>
+            <w:rStyle w:val="Hyperlink"/>
+          </w:rPr>
+          <w:t>https://www.kaggle.com/gunesevitan/nlp-with-disaster-tweets-eda-cleaning-and-bert/#data</w:t>
+        </w:r>
+      </w:hyperlink>
+    </w:p>
+    <w:p>
+      <w:pPr>
+        <w:pStyle w:val="ListParagraph"/>
+        <w:numPr>
+          <w:ilvl w:val="0"/>
+          <w:numId w:val="4"/>
+        </w:numPr>
+      </w:pPr>
+      <w:hyperlink r:id="rId30" w:history="1">
+        <w:r>
+          <w:rPr>
+            <w:rStyle w:val="Hyperlink"/>
+          </w:rPr>
+          <w:t>http://jalammar.github.io/a-visual-guide-to-using-bert-for-the-first-time/</w:t>
+        </w:r>
+      </w:hyperlink>
+    </w:p>
+    <w:p>
+      <w:pPr>
+        <w:pStyle w:val="ListParagraph"/>
+        <w:numPr>
+          <w:ilvl w:val="0"/>
+          <w:numId w:val="4"/>
+        </w:numPr>
+      </w:pPr>
+      <w:hyperlink r:id="rId31" w:history="1">
+        <w:r>
+          <w:rPr>
+            <w:rStyle w:val="Hyperlink"/>
+          </w:rPr>
+          <w:t>http://jalammar.github.io/illustrated-bert/</w:t>
+        </w:r>
+      </w:hyperlink>
+    </w:p>
+    <w:p>
+      <w:pPr>
+        <w:pStyle w:val="ListParagraph"/>
+        <w:numPr>
+          <w:ilvl w:val="0"/>
+          <w:numId w:val="4"/>
+        </w:numPr>
+      </w:pPr>
+      <w:hyperlink r:id="rId32" w:history="1">
+        <w:r>
+          <w:rPr>
+            <w:rStyle w:val="Hyperlink"/>
+          </w:rPr>
+          <w:t>https://www.analyticsvidhya.com/blog/2019/09/demystifying-bert-groundbreaking-nlp-framework/</w:t>
+        </w:r>
+      </w:hyperlink>
+    </w:p>
+    <w:p>
+      <w:pPr>
+        <w:pStyle w:val="ListParagraph"/>
+        <w:numPr>
+          <w:ilvl w:val="0"/>
+          <w:numId w:val="4"/>
+        </w:numPr>
+      </w:pPr>
+      <w:hyperlink r:id="rId33" w:history="1">
+        <w:r>
+          <w:rPr>
+            <w:rStyle w:val="Hyperlink"/>
+          </w:rPr>
+          <w:t>https://www.kaggle.com/abhishek/training-language-models-on-tpus-from-scratch</w:t>
+        </w:r>
+      </w:hyperlink>
+    </w:p>
+    <w:p>
+      <w:pPr>
+        <w:pStyle w:val="ListParagraph"/>
+        <w:numPr>
+          <w:ilvl w:val="0"/>
+          <w:numId w:val="4"/>
+        </w:numPr>
+      </w:pPr>
+      <w:hyperlink r:id="rId34" w:history="1">
+        <w:r>
+          <w:rPr>
+            <w:rStyle w:val="Hyperlink"/>
+          </w:rPr>
+          <w:t>https://www.depends-on-the-definition.com/tags/named-entity-recognition/</w:t>
+        </w:r>
+      </w:hyperlink>
+    </w:p>
+    <w:p>
+      <w:pPr>
+        <w:pStyle w:val="ListParagraph"/>
+        <w:numPr>
+          <w:ilvl w:val="0"/>
+          <w:numId w:val="4"/>
+        </w:numPr>
+      </w:pPr>
+      <w:hyperlink r:id="rId35" w:history="1">
+        <w:r>
+          <w:rPr>
+            <w:rStyle w:val="Hyperlink"/>
+          </w:rPr>
+          <w:t>https://www.analyticsvidhya.com/blog/2019/07/pytorch-transformers-nlp-python/?utm_source=blog&amp;utm_medium=demystifying-bert-groundbreaking-nlp-framework</w:t>
+        </w:r>
+      </w:hyperlink>
+    </w:p>
+    <w:p>
+      <w:pPr>
+        <w:pStyle w:val="ListParagraph"/>
+        <w:numPr>
+          <w:ilvl w:val="0"/>
+          <w:numId w:val="4"/>
+        </w:numPr>
+      </w:pPr>
       <w:hyperlink r:id="rId36" w:history="1">
         <w:r>
           <w:rPr>
             <w:rStyle w:val="Hyperlink"/>
           </w:rPr>
-          <w:t>https://www.kaggle.com/xhlulu/disaster-nlp-keras-bert-using-tfhub</w:t>
+          <w:t>https://www.kaggle.com/ratan123/in-depth-guide-to-google-s-bert</w:t>
         </w:r>
       </w:hyperlink>
     </w:p>
@@ -630,7 +634,24 @@
           <w:rPr>
             <w:rStyle w:val="Hyperlink"/>
           </w:rPr>
-          <w:t>https://medium.com/runwayml/whats-my-line-next-sentence-prediction-in-runway-ad76cbf28c86</w:t>
+          <w:t>https://www.kaggle.com/sergeykalutsky/introducing-bert-with-tensorflow</w:t>
+        </w:r>
+      </w:hyperlink>
+    </w:p>
+    <w:p>
+      <w:pPr>
+        <w:pStyle w:val="ListParagraph"/>
+        <w:numPr>
+          <w:ilvl w:val="0"/>
+          <w:numId w:val="4"/>
+        </w:numPr>
+      </w:pPr>
+      <w:hyperlink r:id="rId38" w:history="1">
+        <w:r>
+          <w:rPr>
+            <w:rStyle w:val="Hyperlink"/>
+          </w:rPr>
+          <w:t>https://www.analyticsvidhya.com/blog/2019/08/complete-list-important-frameworks-nlp/</w:t>
         </w:r>
       </w:hyperlink>
     </w:p>
@@ -647,12 +668,29 @@
           <w:u w:val="none"/>
         </w:rPr>
       </w:pPr>
-      <w:hyperlink r:id="rId38" w:history="1">
-        <w:r>
-          <w:rPr>
-            <w:rStyle w:val="Hyperlink"/>
-          </w:rPr>
-          <w:t>https://stackoverflow.com/questions/55111360/using-bert-for-next-sentence-prediction</w:t>
+      <w:hyperlink r:id="rId39" w:history="1">
+        <w:r>
+          <w:rPr>
+            <w:rStyle w:val="Hyperlink"/>
+          </w:rPr>
+          <w:t>https://www.kaggle.com/xhlulu/disaster-nlp-keras-bert-using-tfhub</w:t>
+        </w:r>
+      </w:hyperlink>
+    </w:p>
+    <w:p>
+      <w:pPr>
+        <w:pStyle w:val="ListParagraph"/>
+        <w:numPr>
+          <w:ilvl w:val="0"/>
+          <w:numId w:val="4"/>
+        </w:numPr>
+      </w:pPr>
+      <w:hyperlink r:id="rId40" w:history="1">
+        <w:r>
+          <w:rPr>
+            <w:rStyle w:val="Hyperlink"/>
+          </w:rPr>
+          <w:t>https://medium.com/runwayml/whats-my-line-next-sentence-prediction-in-runway-ad76cbf28c86</w:t>
         </w:r>
       </w:hyperlink>
     </w:p>
@@ -669,7 +707,29 @@
           <w:u w:val="none"/>
         </w:rPr>
       </w:pPr>
-      <w:hyperlink r:id="rId39" w:history="1">
+      <w:hyperlink r:id="rId41" w:history="1">
+        <w:r>
+          <w:rPr>
+            <w:rStyle w:val="Hyperlink"/>
+          </w:rPr>
+          <w:t>https://stackoverflow.com/questions/55111360/using-bert-for-next-sentence-prediction</w:t>
+        </w:r>
+      </w:hyperlink>
+    </w:p>
+    <w:p>
+      <w:pPr>
+        <w:pStyle w:val="ListParagraph"/>
+        <w:numPr>
+          <w:ilvl w:val="0"/>
+          <w:numId w:val="4"/>
+        </w:numPr>
+        <w:rPr>
+          <w:rStyle w:val="Hyperlink"/>
+          <w:color w:val="auto"/>
+          <w:u w:val="none"/>
+        </w:rPr>
+      </w:pPr>
+      <w:hyperlink r:id="rId42" w:history="1">
         <w:r>
           <w:rPr>
             <w:rStyle w:val="Hyperlink"/>
@@ -677,8 +737,6 @@
           <w:t>https://towardsdatascience.com/named-entity-recognition-ner-with-bert-in-spark-nlp-874df20d1d77</w:t>
         </w:r>
       </w:hyperlink>
-      <w:bookmarkStart w:id="0" w:name="_GoBack"/>
-      <w:bookmarkEnd w:id="0"/>
     </w:p>
     <w:p>
       <w:pPr>
@@ -700,7 +758,7 @@
           <w:numId w:val="12"/>
         </w:numPr>
       </w:pPr>
-      <w:hyperlink r:id="rId40" w:history="1">
+      <w:hyperlink r:id="rId43" w:history="1">
         <w:r>
           <w:rPr>
             <w:rStyle w:val="Hyperlink"/>
@@ -717,7 +775,7 @@
           <w:numId w:val="12"/>
         </w:numPr>
       </w:pPr>
-      <w:hyperlink r:id="rId41" w:history="1">
+      <w:hyperlink r:id="rId44" w:history="1">
         <w:r>
           <w:rPr>
             <w:rStyle w:val="Hyperlink"/>
@@ -734,7 +792,7 @@
           <w:numId w:val="12"/>
         </w:numPr>
       </w:pPr>
-      <w:hyperlink r:id="rId42" w:history="1">
+      <w:hyperlink r:id="rId45" w:history="1">
         <w:r>
           <w:rPr>
             <w:rStyle w:val="Hyperlink"/>
@@ -764,7 +822,7 @@
           <w:numId w:val="14"/>
         </w:numPr>
       </w:pPr>
-      <w:hyperlink r:id="rId43" w:history="1">
+      <w:hyperlink r:id="rId46" w:history="1">
         <w:r>
           <w:rPr>
             <w:rStyle w:val="Hyperlink"/>
@@ -781,7 +839,7 @@
           <w:numId w:val="14"/>
         </w:numPr>
       </w:pPr>
-      <w:hyperlink r:id="rId44" w:history="1">
+      <w:hyperlink r:id="rId47" w:history="1">
         <w:r>
           <w:rPr>
             <w:rStyle w:val="Hyperlink"/>
@@ -798,7 +856,7 @@
           <w:numId w:val="14"/>
         </w:numPr>
       </w:pPr>
-      <w:hyperlink r:id="rId45" w:history="1">
+      <w:hyperlink r:id="rId48" w:history="1">
         <w:r>
           <w:rPr>
             <w:rStyle w:val="Hyperlink"/>
@@ -815,7 +873,7 @@
           <w:numId w:val="14"/>
         </w:numPr>
       </w:pPr>
-      <w:hyperlink r:id="rId46" w:history="1">
+      <w:hyperlink r:id="rId49" w:history="1">
         <w:r>
           <w:rPr>
             <w:rStyle w:val="Hyperlink"/>
@@ -832,7 +890,7 @@
           <w:numId w:val="14"/>
         </w:numPr>
       </w:pPr>
-      <w:hyperlink r:id="rId47" w:history="1">
+      <w:hyperlink r:id="rId50" w:history="1">
         <w:r>
           <w:rPr>
             <w:rStyle w:val="Hyperlink"/>
@@ -849,7 +907,7 @@
           <w:numId w:val="14"/>
         </w:numPr>
       </w:pPr>
-      <w:hyperlink r:id="rId48" w:history="1">
+      <w:hyperlink r:id="rId51" w:history="1">
         <w:r>
           <w:rPr>
             <w:rStyle w:val="Hyperlink"/>
@@ -886,7 +944,7 @@
       <w:r>
         <w:t xml:space="preserve"> </w:t>
       </w:r>
-      <w:hyperlink r:id="rId49" w:history="1">
+      <w:hyperlink r:id="rId52" w:history="1">
         <w:r>
           <w:rPr>
             <w:rStyle w:val="Hyperlink"/>
@@ -970,7 +1028,7 @@
         <w:rFonts w:hint="default"/>
       </w:rPr>
     </w:lvl>
-    <w:lvl w:ilvl="1" w:tplc="04090019" w:tentative="1">
+    <w:lvl w:ilvl="1" w:tplc="04090019">
       <w:start w:val="1"/>
       <w:numFmt w:val="lowerLetter"/>
       <w:lvlText w:val="%2."/>
